--- a/[REG] Template Tubes Webpro 19.docx
+++ b/[REG] Template Tubes Webpro 19.docx
@@ -1,6 +1,6 @@
 
 <file path=word/document.xml><?xml version="1.0" encoding="utf-8"?>
-<w:document xmlns:wpc="http://schemas.microsoft.com/office/word/2010/wordprocessingCanvas" xmlns:cx="http://schemas.microsoft.com/office/drawing/2014/chartex" xmlns:cx1="http://schemas.microsoft.com/office/drawing/2015/9/8/chartex" xmlns:mc="http://schemas.openxmlformats.org/markup-compatibility/2006" xmlns:o="urn:schemas-microsoft-com:office:office" xmlns:r="http://schemas.openxmlformats.org/officeDocument/2006/relationships" xmlns:m="http://schemas.openxmlformats.org/officeDocument/2006/math" xmlns:v="urn:schemas-microsoft-com:vml" xmlns:wp14="http://schemas.microsoft.com/office/word/2010/wordprocessingDrawing" xmlns:wp="http://schemas.openxmlformats.org/drawingml/2006/wordprocessingDrawing" xmlns:w10="urn:schemas-microsoft-com:office:word" xmlns:w="http://schemas.openxmlformats.org/wordprocessingml/2006/main" xmlns:w14="http://schemas.microsoft.com/office/word/2010/wordml" xmlns:w15="http://schemas.microsoft.com/office/word/2012/wordml" xmlns:w16se="http://schemas.microsoft.com/office/word/2015/wordml/symex" xmlns:wpg="http://schemas.microsoft.com/office/word/2010/wordprocessingGroup" xmlns:wpi="http://schemas.microsoft.com/office/word/2010/wordprocessingInk" xmlns:wne="http://schemas.microsoft.com/office/word/2006/wordml" xmlns:wps="http://schemas.microsoft.com/office/word/2010/wordprocessingShape" mc:Ignorable="w14 w15 w16se wp14">
+<w:document xmlns:wpc="http://schemas.microsoft.com/office/word/2010/wordprocessingCanvas" xmlns:cx="http://schemas.microsoft.com/office/drawing/2014/chartex" xmlns:cx1="http://schemas.microsoft.com/office/drawing/2015/9/8/chartex" xmlns:cx2="http://schemas.microsoft.com/office/drawing/2015/10/21/chartex" xmlns:cx3="http://schemas.microsoft.com/office/drawing/2016/5/9/chartex" xmlns:cx4="http://schemas.microsoft.com/office/drawing/2016/5/10/chartex" xmlns:cx5="http://schemas.microsoft.com/office/drawing/2016/5/11/chartex" xmlns:cx6="http://schemas.microsoft.com/office/drawing/2016/5/12/chartex" xmlns:cx7="http://schemas.microsoft.com/office/drawing/2016/5/13/chartex" xmlns:cx8="http://schemas.microsoft.com/office/drawing/2016/5/14/chartex" xmlns:mc="http://schemas.openxmlformats.org/markup-compatibility/2006" xmlns:aink="http://schemas.microsoft.com/office/drawing/2016/ink" xmlns:am3d="http://schemas.microsoft.com/office/drawing/2017/model3d" xmlns:o="urn:schemas-microsoft-com:office:office" xmlns:r="http://schemas.openxmlformats.org/officeDocument/2006/relationships" xmlns:m="http://schemas.openxmlformats.org/officeDocument/2006/math" xmlns:v="urn:schemas-microsoft-com:vml" xmlns:wp14="http://schemas.microsoft.com/office/word/2010/wordprocessingDrawing" xmlns:wp="http://schemas.openxmlformats.org/drawingml/2006/wordprocessingDrawing" xmlns:w10="urn:schemas-microsoft-com:office:word" xmlns:w="http://schemas.openxmlformats.org/wordprocessingml/2006/main" xmlns:w14="http://schemas.microsoft.com/office/word/2010/wordml" xmlns:w15="http://schemas.microsoft.com/office/word/2012/wordml" xmlns:w16cid="http://schemas.microsoft.com/office/word/2016/wordml/cid" xmlns:w16se="http://schemas.microsoft.com/office/word/2015/wordml/symex" xmlns:wpg="http://schemas.microsoft.com/office/word/2010/wordprocessingGroup" xmlns:wpi="http://schemas.microsoft.com/office/word/2010/wordprocessingInk" xmlns:wne="http://schemas.microsoft.com/office/word/2006/wordml" xmlns:wps="http://schemas.microsoft.com/office/word/2010/wordprocessingShape" mc:Ignorable="w14 w15 w16se w16cid wp14">
   <w:body>
     <w:p>
       <w:pPr>
@@ -85,7 +85,7 @@
           <w:lang w:val="id-ID" w:eastAsia="id-ID"/>
         </w:rPr>
         <w:drawing>
-          <wp:inline distT="0" distB="0" distL="0" distR="0" wp14:anchorId="743016DB" wp14:editId="73E9B9BB">
+          <wp:inline distT="0" distB="0" distL="0" distR="0" wp14:anchorId="3DDAECC5" wp14:editId="12BA1F28">
             <wp:extent cx="2428875" cy="2949941"/>
             <wp:effectExtent l="0" t="0" r="0" b="3175"/>
             <wp:docPr id="1" name="Picture 1" descr="C:\Users\Rama Aditya\Downloads\UNIVERSITAS TELKOM - LOGO VERTIKAL.png"/>
@@ -1206,9 +1206,6 @@
       <w:pPr>
         <w:spacing w:line="360" w:lineRule="auto"/>
         <w:ind w:left="426"/>
-        <w:rPr>
-          <w:lang w:val="id-ID"/>
-        </w:rPr>
       </w:pPr>
       <w:r>
         <w:rPr>
@@ -1239,6 +1236,13 @@
           <w:lang w:val="id-ID"/>
         </w:rPr>
         <w:t xml:space="preserve"> dan aturan bisnis dari web yang akan dibangun</w:t>
+      </w:r>
+      <w:r>
+        <w:rPr>
+          <w:i/>
+          <w:iCs/>
+        </w:rPr>
+        <w:t xml:space="preserve"> </w:t>
       </w:r>
     </w:p>
     <w:p>
@@ -1893,41 +1897,180 @@
     </w:p>
     <w:p>
       <w:pPr>
-        <w:rPr>
-          <w:b/>
-          <w:bCs/>
-          <w:color w:val="FF0000"/>
-          <w:lang w:val="id-ID"/>
-        </w:rPr>
-      </w:pPr>
-      <w:r>
-        <w:rPr>
-          <w:i/>
-          <w:iCs/>
-          <w:lang w:val="id-ID"/>
-        </w:rPr>
-        <w:t>Bagian ini berisi screenshot hasil web yang telah dibuat</w:t>
-      </w:r>
-      <w:r>
-        <w:rPr>
-          <w:lang w:val="id-ID"/>
-        </w:rPr>
-        <w:t xml:space="preserve">. </w:t>
+        <w:pStyle w:val="Heading2"/>
+      </w:pPr>
+      <w:r>
+        <w:t>3.1. Login</w:t>
+      </w:r>
+    </w:p>
+    <w:p>
+      <w:r>
+        <w:rPr>
+          <w:noProof/>
+        </w:rPr>
+        <w:drawing>
+          <wp:inline distT="0" distB="0" distL="0" distR="0" wp14:anchorId="38824C1E" wp14:editId="3AEB974F">
+            <wp:extent cx="5943600" cy="3343275"/>
+            <wp:effectExtent l="0" t="0" r="0" b="9525"/>
+            <wp:docPr id="4" name="Picture 4"/>
+            <wp:cNvGraphicFramePr>
+              <a:graphicFrameLocks xmlns:a="http://schemas.openxmlformats.org/drawingml/2006/main" noChangeAspect="1"/>
+            </wp:cNvGraphicFramePr>
+            <a:graphic xmlns:a="http://schemas.openxmlformats.org/drawingml/2006/main">
+              <a:graphicData uri="http://schemas.openxmlformats.org/drawingml/2006/picture">
+                <pic:pic xmlns:pic="http://schemas.openxmlformats.org/drawingml/2006/picture">
+                  <pic:nvPicPr>
+                    <pic:cNvPr id="4" name="messageImage_1555995204414.jpg"/>
+                    <pic:cNvPicPr/>
+                  </pic:nvPicPr>
+                  <pic:blipFill>
+                    <a:blip r:embed="rId15" cstate="print">
+                      <a:extLst>
+                        <a:ext uri="{28A0092B-C50C-407E-A947-70E740481C1C}">
+                          <a14:useLocalDpi xmlns:a14="http://schemas.microsoft.com/office/drawing/2010/main" val="0"/>
+                        </a:ext>
+                      </a:extLst>
+                    </a:blip>
+                    <a:stretch>
+                      <a:fillRect/>
+                    </a:stretch>
+                  </pic:blipFill>
+                  <pic:spPr>
+                    <a:xfrm>
+                      <a:off x="0" y="0"/>
+                      <a:ext cx="5943600" cy="3343275"/>
+                    </a:xfrm>
+                    <a:prstGeom prst="rect">
+                      <a:avLst/>
+                    </a:prstGeom>
+                  </pic:spPr>
+                </pic:pic>
+              </a:graphicData>
+            </a:graphic>
+          </wp:inline>
+        </w:drawing>
+      </w:r>
+    </w:p>
+    <w:p>
+      <w:pPr>
+        <w:pStyle w:val="Heading2"/>
+      </w:pPr>
+      <w:r>
+        <w:t>3.2. Register</w:t>
+      </w:r>
+    </w:p>
+    <w:p>
+      <w:r>
+        <w:rPr>
+          <w:noProof/>
+        </w:rPr>
+        <w:drawing>
+          <wp:inline distT="0" distB="0" distL="0" distR="0" wp14:anchorId="4D896FCB" wp14:editId="782F4616">
+            <wp:extent cx="5943600" cy="3343275"/>
+            <wp:effectExtent l="0" t="0" r="0" b="9525"/>
+            <wp:docPr id="6" name="Picture 6"/>
+            <wp:cNvGraphicFramePr>
+              <a:graphicFrameLocks xmlns:a="http://schemas.openxmlformats.org/drawingml/2006/main" noChangeAspect="1"/>
+            </wp:cNvGraphicFramePr>
+            <a:graphic xmlns:a="http://schemas.openxmlformats.org/drawingml/2006/main">
+              <a:graphicData uri="http://schemas.openxmlformats.org/drawingml/2006/picture">
+                <pic:pic xmlns:pic="http://schemas.openxmlformats.org/drawingml/2006/picture">
+                  <pic:nvPicPr>
+                    <pic:cNvPr id="6" name="messageImage_1555995196051.jpg"/>
+                    <pic:cNvPicPr/>
+                  </pic:nvPicPr>
+                  <pic:blipFill>
+                    <a:blip r:embed="rId16" cstate="print">
+                      <a:extLst>
+                        <a:ext uri="{28A0092B-C50C-407E-A947-70E740481C1C}">
+                          <a14:useLocalDpi xmlns:a14="http://schemas.microsoft.com/office/drawing/2010/main" val="0"/>
+                        </a:ext>
+                      </a:extLst>
+                    </a:blip>
+                    <a:stretch>
+                      <a:fillRect/>
+                    </a:stretch>
+                  </pic:blipFill>
+                  <pic:spPr>
+                    <a:xfrm>
+                      <a:off x="0" y="0"/>
+                      <a:ext cx="5943600" cy="3343275"/>
+                    </a:xfrm>
+                    <a:prstGeom prst="rect">
+                      <a:avLst/>
+                    </a:prstGeom>
+                  </pic:spPr>
+                </pic:pic>
+              </a:graphicData>
+            </a:graphic>
+          </wp:inline>
+        </w:drawing>
+      </w:r>
+    </w:p>
+    <w:p>
+      <w:pPr>
+        <w:pStyle w:val="Heading2"/>
+      </w:pPr>
+      <w:r>
+        <w:lastRenderedPageBreak/>
+        <w:t xml:space="preserve">3.2. </w:t>
+      </w:r>
+      <w:r>
+        <w:t>Home</w:t>
+      </w:r>
+    </w:p>
+    <w:p>
+      <w:r>
+        <w:rPr>
+          <w:noProof/>
+        </w:rPr>
+        <w:drawing>
+          <wp:inline distT="0" distB="0" distL="0" distR="0" wp14:anchorId="2A63B1A7" wp14:editId="32D263C4">
+            <wp:extent cx="5943600" cy="3343275"/>
+            <wp:effectExtent l="0" t="0" r="0" b="9525"/>
+            <wp:docPr id="7" name="Picture 7"/>
+            <wp:cNvGraphicFramePr>
+              <a:graphicFrameLocks xmlns:a="http://schemas.openxmlformats.org/drawingml/2006/main" noChangeAspect="1"/>
+            </wp:cNvGraphicFramePr>
+            <a:graphic xmlns:a="http://schemas.openxmlformats.org/drawingml/2006/main">
+              <a:graphicData uri="http://schemas.openxmlformats.org/drawingml/2006/picture">
+                <pic:pic xmlns:pic="http://schemas.openxmlformats.org/drawingml/2006/picture">
+                  <pic:nvPicPr>
+                    <pic:cNvPr id="7" name="messageImage_1555995158050.jpg"/>
+                    <pic:cNvPicPr/>
+                  </pic:nvPicPr>
+                  <pic:blipFill>
+                    <a:blip r:embed="rId17" cstate="print">
+                      <a:extLst>
+                        <a:ext uri="{28A0092B-C50C-407E-A947-70E740481C1C}">
+                          <a14:useLocalDpi xmlns:a14="http://schemas.microsoft.com/office/drawing/2010/main" val="0"/>
+                        </a:ext>
+                      </a:extLst>
+                    </a:blip>
+                    <a:stretch>
+                      <a:fillRect/>
+                    </a:stretch>
+                  </pic:blipFill>
+                  <pic:spPr>
+                    <a:xfrm>
+                      <a:off x="0" y="0"/>
+                      <a:ext cx="5943600" cy="3343275"/>
+                    </a:xfrm>
+                    <a:prstGeom prst="rect">
+                      <a:avLst/>
+                    </a:prstGeom>
+                  </pic:spPr>
+                </pic:pic>
+              </a:graphicData>
+            </a:graphic>
+          </wp:inline>
+        </w:drawing>
       </w:r>
       <w:bookmarkStart w:id="0" w:name="_GoBack"/>
-      <w:r>
-        <w:rPr>
-          <w:b/>
-          <w:bCs/>
-          <w:i/>
-          <w:iCs/>
-          <w:color w:val="FF0000"/>
-          <w:lang w:val="id-ID"/>
-        </w:rPr>
-        <w:t>Sertakan caption untuk setiap gambar screenshot</w:t>
-      </w:r>
       <w:bookmarkEnd w:id="0"/>
     </w:p>
+    <w:p/>
+    <w:p/>
     <w:sectPr>
       <w:pgSz w:w="12240" w:h="15840"/>
       <w:pgMar w:top="1440" w:right="1440" w:bottom="1440" w:left="1440" w:header="708" w:footer="708" w:gutter="0"/>
@@ -1941,7 +2084,7 @@
 </file>
 
 <file path=word/endnotes.xml><?xml version="1.0" encoding="utf-8"?>
-<w:endnotes xmlns:wpc="http://schemas.microsoft.com/office/word/2010/wordprocessingCanvas" xmlns:cx="http://schemas.microsoft.com/office/drawing/2014/chartex" xmlns:cx1="http://schemas.microsoft.com/office/drawing/2015/9/8/chartex" xmlns:mc="http://schemas.openxmlformats.org/markup-compatibility/2006" xmlns:o="urn:schemas-microsoft-com:office:office" xmlns:r="http://schemas.openxmlformats.org/officeDocument/2006/relationships" xmlns:m="http://schemas.openxmlformats.org/officeDocument/2006/math" xmlns:v="urn:schemas-microsoft-com:vml" xmlns:wp14="http://schemas.microsoft.com/office/word/2010/wordprocessingDrawing" xmlns:wp="http://schemas.openxmlformats.org/drawingml/2006/wordprocessingDrawing" xmlns:w10="urn:schemas-microsoft-com:office:word" xmlns:w="http://schemas.openxmlformats.org/wordprocessingml/2006/main" xmlns:w14="http://schemas.microsoft.com/office/word/2010/wordml" xmlns:w15="http://schemas.microsoft.com/office/word/2012/wordml" xmlns:w16se="http://schemas.microsoft.com/office/word/2015/wordml/symex" xmlns:wpg="http://schemas.microsoft.com/office/word/2010/wordprocessingGroup" xmlns:wpi="http://schemas.microsoft.com/office/word/2010/wordprocessingInk" xmlns:wne="http://schemas.microsoft.com/office/word/2006/wordml" xmlns:wps="http://schemas.microsoft.com/office/word/2010/wordprocessingShape" mc:Ignorable="w14 w15 w16se wp14">
+<w:endnotes xmlns:wpc="http://schemas.microsoft.com/office/word/2010/wordprocessingCanvas" xmlns:cx="http://schemas.microsoft.com/office/drawing/2014/chartex" xmlns:cx1="http://schemas.microsoft.com/office/drawing/2015/9/8/chartex" xmlns:cx2="http://schemas.microsoft.com/office/drawing/2015/10/21/chartex" xmlns:cx3="http://schemas.microsoft.com/office/drawing/2016/5/9/chartex" xmlns:cx4="http://schemas.microsoft.com/office/drawing/2016/5/10/chartex" xmlns:cx5="http://schemas.microsoft.com/office/drawing/2016/5/11/chartex" xmlns:cx6="http://schemas.microsoft.com/office/drawing/2016/5/12/chartex" xmlns:cx7="http://schemas.microsoft.com/office/drawing/2016/5/13/chartex" xmlns:cx8="http://schemas.microsoft.com/office/drawing/2016/5/14/chartex" xmlns:mc="http://schemas.openxmlformats.org/markup-compatibility/2006" xmlns:aink="http://schemas.microsoft.com/office/drawing/2016/ink" xmlns:am3d="http://schemas.microsoft.com/office/drawing/2017/model3d" xmlns:o="urn:schemas-microsoft-com:office:office" xmlns:r="http://schemas.openxmlformats.org/officeDocument/2006/relationships" xmlns:m="http://schemas.openxmlformats.org/officeDocument/2006/math" xmlns:v="urn:schemas-microsoft-com:vml" xmlns:wp14="http://schemas.microsoft.com/office/word/2010/wordprocessingDrawing" xmlns:wp="http://schemas.openxmlformats.org/drawingml/2006/wordprocessingDrawing" xmlns:w10="urn:schemas-microsoft-com:office:word" xmlns:w="http://schemas.openxmlformats.org/wordprocessingml/2006/main" xmlns:w14="http://schemas.microsoft.com/office/word/2010/wordml" xmlns:w15="http://schemas.microsoft.com/office/word/2012/wordml" xmlns:w16cid="http://schemas.microsoft.com/office/word/2016/wordml/cid" xmlns:w16se="http://schemas.microsoft.com/office/word/2015/wordml/symex" xmlns:wpg="http://schemas.microsoft.com/office/word/2010/wordprocessingGroup" xmlns:wpi="http://schemas.microsoft.com/office/word/2010/wordprocessingInk" xmlns:wne="http://schemas.microsoft.com/office/word/2006/wordml" xmlns:wps="http://schemas.microsoft.com/office/word/2010/wordprocessingShape" mc:Ignorable="w14 w15 w16se w16cid wp14">
   <w:endnote w:type="separator" w:id="-1">
     <w:p>
       <w:pPr>
@@ -1966,7 +2109,7 @@
 </file>
 
 <file path=word/footer1.xml><?xml version="1.0" encoding="utf-8"?>
-<w:ftr xmlns:wpc="http://schemas.microsoft.com/office/word/2010/wordprocessingCanvas" xmlns:cx="http://schemas.microsoft.com/office/drawing/2014/chartex" xmlns:cx1="http://schemas.microsoft.com/office/drawing/2015/9/8/chartex" xmlns:mc="http://schemas.openxmlformats.org/markup-compatibility/2006" xmlns:o="urn:schemas-microsoft-com:office:office" xmlns:r="http://schemas.openxmlformats.org/officeDocument/2006/relationships" xmlns:m="http://schemas.openxmlformats.org/officeDocument/2006/math" xmlns:v="urn:schemas-microsoft-com:vml" xmlns:wp14="http://schemas.microsoft.com/office/word/2010/wordprocessingDrawing" xmlns:wp="http://schemas.openxmlformats.org/drawingml/2006/wordprocessingDrawing" xmlns:w10="urn:schemas-microsoft-com:office:word" xmlns:w="http://schemas.openxmlformats.org/wordprocessingml/2006/main" xmlns:w14="http://schemas.microsoft.com/office/word/2010/wordml" xmlns:w15="http://schemas.microsoft.com/office/word/2012/wordml" xmlns:w16se="http://schemas.microsoft.com/office/word/2015/wordml/symex" xmlns:wpg="http://schemas.microsoft.com/office/word/2010/wordprocessingGroup" xmlns:wpi="http://schemas.microsoft.com/office/word/2010/wordprocessingInk" xmlns:wne="http://schemas.microsoft.com/office/word/2006/wordml" xmlns:wps="http://schemas.microsoft.com/office/word/2010/wordprocessingShape" mc:Ignorable="w14 w15 w16se wp14">
+<w:ftr xmlns:wpc="http://schemas.microsoft.com/office/word/2010/wordprocessingCanvas" xmlns:cx="http://schemas.microsoft.com/office/drawing/2014/chartex" xmlns:cx1="http://schemas.microsoft.com/office/drawing/2015/9/8/chartex" xmlns:cx2="http://schemas.microsoft.com/office/drawing/2015/10/21/chartex" xmlns:cx3="http://schemas.microsoft.com/office/drawing/2016/5/9/chartex" xmlns:cx4="http://schemas.microsoft.com/office/drawing/2016/5/10/chartex" xmlns:cx5="http://schemas.microsoft.com/office/drawing/2016/5/11/chartex" xmlns:cx6="http://schemas.microsoft.com/office/drawing/2016/5/12/chartex" xmlns:cx7="http://schemas.microsoft.com/office/drawing/2016/5/13/chartex" xmlns:cx8="http://schemas.microsoft.com/office/drawing/2016/5/14/chartex" xmlns:mc="http://schemas.openxmlformats.org/markup-compatibility/2006" xmlns:aink="http://schemas.microsoft.com/office/drawing/2016/ink" xmlns:am3d="http://schemas.microsoft.com/office/drawing/2017/model3d" xmlns:o="urn:schemas-microsoft-com:office:office" xmlns:r="http://schemas.openxmlformats.org/officeDocument/2006/relationships" xmlns:m="http://schemas.openxmlformats.org/officeDocument/2006/math" xmlns:v="urn:schemas-microsoft-com:vml" xmlns:wp14="http://schemas.microsoft.com/office/word/2010/wordprocessingDrawing" xmlns:wp="http://schemas.openxmlformats.org/drawingml/2006/wordprocessingDrawing" xmlns:w10="urn:schemas-microsoft-com:office:word" xmlns:w="http://schemas.openxmlformats.org/wordprocessingml/2006/main" xmlns:w14="http://schemas.microsoft.com/office/word/2010/wordml" xmlns:w15="http://schemas.microsoft.com/office/word/2012/wordml" xmlns:w16cid="http://schemas.microsoft.com/office/word/2016/wordml/cid" xmlns:w16se="http://schemas.microsoft.com/office/word/2015/wordml/symex" xmlns:wpg="http://schemas.microsoft.com/office/word/2010/wordprocessingGroup" xmlns:wpi="http://schemas.microsoft.com/office/word/2010/wordprocessingInk" xmlns:wne="http://schemas.microsoft.com/office/word/2006/wordml" xmlns:wps="http://schemas.microsoft.com/office/word/2010/wordprocessingShape" mc:Ignorable="w14 w15 w16se w16cid wp14">
   <w:sdt>
     <w:sdtPr>
       <w:id w:val="532695927"/>
@@ -2019,7 +2162,7 @@
 </file>
 
 <file path=word/footer2.xml><?xml version="1.0" encoding="utf-8"?>
-<w:ftr xmlns:wpc="http://schemas.microsoft.com/office/word/2010/wordprocessingCanvas" xmlns:cx="http://schemas.microsoft.com/office/drawing/2014/chartex" xmlns:cx1="http://schemas.microsoft.com/office/drawing/2015/9/8/chartex" xmlns:mc="http://schemas.openxmlformats.org/markup-compatibility/2006" xmlns:o="urn:schemas-microsoft-com:office:office" xmlns:r="http://schemas.openxmlformats.org/officeDocument/2006/relationships" xmlns:m="http://schemas.openxmlformats.org/officeDocument/2006/math" xmlns:v="urn:schemas-microsoft-com:vml" xmlns:wp14="http://schemas.microsoft.com/office/word/2010/wordprocessingDrawing" xmlns:wp="http://schemas.openxmlformats.org/drawingml/2006/wordprocessingDrawing" xmlns:w10="urn:schemas-microsoft-com:office:word" xmlns:w="http://schemas.openxmlformats.org/wordprocessingml/2006/main" xmlns:w14="http://schemas.microsoft.com/office/word/2010/wordml" xmlns:w15="http://schemas.microsoft.com/office/word/2012/wordml" xmlns:w16se="http://schemas.microsoft.com/office/word/2015/wordml/symex" xmlns:wpg="http://schemas.microsoft.com/office/word/2010/wordprocessingGroup" xmlns:wpi="http://schemas.microsoft.com/office/word/2010/wordprocessingInk" xmlns:wne="http://schemas.microsoft.com/office/word/2006/wordml" xmlns:wps="http://schemas.microsoft.com/office/word/2010/wordprocessingShape" mc:Ignorable="w14 w15 w16se wp14">
+<w:ftr xmlns:wpc="http://schemas.microsoft.com/office/word/2010/wordprocessingCanvas" xmlns:cx="http://schemas.microsoft.com/office/drawing/2014/chartex" xmlns:cx1="http://schemas.microsoft.com/office/drawing/2015/9/8/chartex" xmlns:cx2="http://schemas.microsoft.com/office/drawing/2015/10/21/chartex" xmlns:cx3="http://schemas.microsoft.com/office/drawing/2016/5/9/chartex" xmlns:cx4="http://schemas.microsoft.com/office/drawing/2016/5/10/chartex" xmlns:cx5="http://schemas.microsoft.com/office/drawing/2016/5/11/chartex" xmlns:cx6="http://schemas.microsoft.com/office/drawing/2016/5/12/chartex" xmlns:cx7="http://schemas.microsoft.com/office/drawing/2016/5/13/chartex" xmlns:cx8="http://schemas.microsoft.com/office/drawing/2016/5/14/chartex" xmlns:mc="http://schemas.openxmlformats.org/markup-compatibility/2006" xmlns:aink="http://schemas.microsoft.com/office/drawing/2016/ink" xmlns:am3d="http://schemas.microsoft.com/office/drawing/2017/model3d" xmlns:o="urn:schemas-microsoft-com:office:office" xmlns:r="http://schemas.openxmlformats.org/officeDocument/2006/relationships" xmlns:m="http://schemas.openxmlformats.org/officeDocument/2006/math" xmlns:v="urn:schemas-microsoft-com:vml" xmlns:wp14="http://schemas.microsoft.com/office/word/2010/wordprocessingDrawing" xmlns:wp="http://schemas.openxmlformats.org/drawingml/2006/wordprocessingDrawing" xmlns:w10="urn:schemas-microsoft-com:office:word" xmlns:w="http://schemas.openxmlformats.org/wordprocessingml/2006/main" xmlns:w14="http://schemas.microsoft.com/office/word/2010/wordml" xmlns:w15="http://schemas.microsoft.com/office/word/2012/wordml" xmlns:w16cid="http://schemas.microsoft.com/office/word/2016/wordml/cid" xmlns:w16se="http://schemas.microsoft.com/office/word/2015/wordml/symex" xmlns:wpg="http://schemas.microsoft.com/office/word/2010/wordprocessingGroup" xmlns:wpi="http://schemas.microsoft.com/office/word/2010/wordprocessingInk" xmlns:wne="http://schemas.microsoft.com/office/word/2006/wordml" xmlns:wps="http://schemas.microsoft.com/office/word/2010/wordprocessingShape" mc:Ignorable="w14 w15 w16se w16cid wp14">
   <w:p>
     <w:pPr>
       <w:pStyle w:val="Footer"/>
@@ -2030,7 +2173,7 @@
 </file>
 
 <file path=word/footer3.xml><?xml version="1.0" encoding="utf-8"?>
-<w:ftr xmlns:wpc="http://schemas.microsoft.com/office/word/2010/wordprocessingCanvas" xmlns:cx="http://schemas.microsoft.com/office/drawing/2014/chartex" xmlns:cx1="http://schemas.microsoft.com/office/drawing/2015/9/8/chartex" xmlns:mc="http://schemas.openxmlformats.org/markup-compatibility/2006" xmlns:o="urn:schemas-microsoft-com:office:office" xmlns:r="http://schemas.openxmlformats.org/officeDocument/2006/relationships" xmlns:m="http://schemas.openxmlformats.org/officeDocument/2006/math" xmlns:v="urn:schemas-microsoft-com:vml" xmlns:wp14="http://schemas.microsoft.com/office/word/2010/wordprocessingDrawing" xmlns:wp="http://schemas.openxmlformats.org/drawingml/2006/wordprocessingDrawing" xmlns:w10="urn:schemas-microsoft-com:office:word" xmlns:w="http://schemas.openxmlformats.org/wordprocessingml/2006/main" xmlns:w14="http://schemas.microsoft.com/office/word/2010/wordml" xmlns:w15="http://schemas.microsoft.com/office/word/2012/wordml" xmlns:w16se="http://schemas.microsoft.com/office/word/2015/wordml/symex" xmlns:wpg="http://schemas.microsoft.com/office/word/2010/wordprocessingGroup" xmlns:wpi="http://schemas.microsoft.com/office/word/2010/wordprocessingInk" xmlns:wne="http://schemas.microsoft.com/office/word/2006/wordml" xmlns:wps="http://schemas.microsoft.com/office/word/2010/wordprocessingShape" mc:Ignorable="w14 w15 w16se wp14">
+<w:ftr xmlns:wpc="http://schemas.microsoft.com/office/word/2010/wordprocessingCanvas" xmlns:cx="http://schemas.microsoft.com/office/drawing/2014/chartex" xmlns:cx1="http://schemas.microsoft.com/office/drawing/2015/9/8/chartex" xmlns:cx2="http://schemas.microsoft.com/office/drawing/2015/10/21/chartex" xmlns:cx3="http://schemas.microsoft.com/office/drawing/2016/5/9/chartex" xmlns:cx4="http://schemas.microsoft.com/office/drawing/2016/5/10/chartex" xmlns:cx5="http://schemas.microsoft.com/office/drawing/2016/5/11/chartex" xmlns:cx6="http://schemas.microsoft.com/office/drawing/2016/5/12/chartex" xmlns:cx7="http://schemas.microsoft.com/office/drawing/2016/5/13/chartex" xmlns:cx8="http://schemas.microsoft.com/office/drawing/2016/5/14/chartex" xmlns:mc="http://schemas.openxmlformats.org/markup-compatibility/2006" xmlns:aink="http://schemas.microsoft.com/office/drawing/2016/ink" xmlns:am3d="http://schemas.microsoft.com/office/drawing/2017/model3d" xmlns:o="urn:schemas-microsoft-com:office:office" xmlns:r="http://schemas.openxmlformats.org/officeDocument/2006/relationships" xmlns:m="http://schemas.openxmlformats.org/officeDocument/2006/math" xmlns:v="urn:schemas-microsoft-com:vml" xmlns:wp14="http://schemas.microsoft.com/office/word/2010/wordprocessingDrawing" xmlns:wp="http://schemas.openxmlformats.org/drawingml/2006/wordprocessingDrawing" xmlns:w10="urn:schemas-microsoft-com:office:word" xmlns:w="http://schemas.openxmlformats.org/wordprocessingml/2006/main" xmlns:w14="http://schemas.microsoft.com/office/word/2010/wordml" xmlns:w15="http://schemas.microsoft.com/office/word/2012/wordml" xmlns:w16cid="http://schemas.microsoft.com/office/word/2016/wordml/cid" xmlns:w16se="http://schemas.microsoft.com/office/word/2015/wordml/symex" xmlns:wpg="http://schemas.microsoft.com/office/word/2010/wordprocessingGroup" xmlns:wpi="http://schemas.microsoft.com/office/word/2010/wordprocessingInk" xmlns:wne="http://schemas.microsoft.com/office/word/2006/wordml" xmlns:wps="http://schemas.microsoft.com/office/word/2010/wordprocessingShape" mc:Ignorable="w14 w15 w16se w16cid wp14">
   <w:sdt>
     <w:sdtPr>
       <w:id w:val="389312445"/>
@@ -2084,7 +2227,7 @@
 </file>
 
 <file path=word/footnotes.xml><?xml version="1.0" encoding="utf-8"?>
-<w:footnotes xmlns:wpc="http://schemas.microsoft.com/office/word/2010/wordprocessingCanvas" xmlns:cx="http://schemas.microsoft.com/office/drawing/2014/chartex" xmlns:cx1="http://schemas.microsoft.com/office/drawing/2015/9/8/chartex" xmlns:mc="http://schemas.openxmlformats.org/markup-compatibility/2006" xmlns:o="urn:schemas-microsoft-com:office:office" xmlns:r="http://schemas.openxmlformats.org/officeDocument/2006/relationships" xmlns:m="http://schemas.openxmlformats.org/officeDocument/2006/math" xmlns:v="urn:schemas-microsoft-com:vml" xmlns:wp14="http://schemas.microsoft.com/office/word/2010/wordprocessingDrawing" xmlns:wp="http://schemas.openxmlformats.org/drawingml/2006/wordprocessingDrawing" xmlns:w10="urn:schemas-microsoft-com:office:word" xmlns:w="http://schemas.openxmlformats.org/wordprocessingml/2006/main" xmlns:w14="http://schemas.microsoft.com/office/word/2010/wordml" xmlns:w15="http://schemas.microsoft.com/office/word/2012/wordml" xmlns:w16se="http://schemas.microsoft.com/office/word/2015/wordml/symex" xmlns:wpg="http://schemas.microsoft.com/office/word/2010/wordprocessingGroup" xmlns:wpi="http://schemas.microsoft.com/office/word/2010/wordprocessingInk" xmlns:wne="http://schemas.microsoft.com/office/word/2006/wordml" xmlns:wps="http://schemas.microsoft.com/office/word/2010/wordprocessingShape" mc:Ignorable="w14 w15 w16se wp14">
+<w:footnotes xmlns:wpc="http://schemas.microsoft.com/office/word/2010/wordprocessingCanvas" xmlns:cx="http://schemas.microsoft.com/office/drawing/2014/chartex" xmlns:cx1="http://schemas.microsoft.com/office/drawing/2015/9/8/chartex" xmlns:cx2="http://schemas.microsoft.com/office/drawing/2015/10/21/chartex" xmlns:cx3="http://schemas.microsoft.com/office/drawing/2016/5/9/chartex" xmlns:cx4="http://schemas.microsoft.com/office/drawing/2016/5/10/chartex" xmlns:cx5="http://schemas.microsoft.com/office/drawing/2016/5/11/chartex" xmlns:cx6="http://schemas.microsoft.com/office/drawing/2016/5/12/chartex" xmlns:cx7="http://schemas.microsoft.com/office/drawing/2016/5/13/chartex" xmlns:cx8="http://schemas.microsoft.com/office/drawing/2016/5/14/chartex" xmlns:mc="http://schemas.openxmlformats.org/markup-compatibility/2006" xmlns:aink="http://schemas.microsoft.com/office/drawing/2016/ink" xmlns:am3d="http://schemas.microsoft.com/office/drawing/2017/model3d" xmlns:o="urn:schemas-microsoft-com:office:office" xmlns:r="http://schemas.openxmlformats.org/officeDocument/2006/relationships" xmlns:m="http://schemas.openxmlformats.org/officeDocument/2006/math" xmlns:v="urn:schemas-microsoft-com:vml" xmlns:wp14="http://schemas.microsoft.com/office/word/2010/wordprocessingDrawing" xmlns:wp="http://schemas.openxmlformats.org/drawingml/2006/wordprocessingDrawing" xmlns:w10="urn:schemas-microsoft-com:office:word" xmlns:w="http://schemas.openxmlformats.org/wordprocessingml/2006/main" xmlns:w14="http://schemas.microsoft.com/office/word/2010/wordml" xmlns:w15="http://schemas.microsoft.com/office/word/2012/wordml" xmlns:w16cid="http://schemas.microsoft.com/office/word/2016/wordml/cid" xmlns:w16se="http://schemas.microsoft.com/office/word/2015/wordml/symex" xmlns:wpg="http://schemas.microsoft.com/office/word/2010/wordprocessingGroup" xmlns:wpi="http://schemas.microsoft.com/office/word/2010/wordprocessingInk" xmlns:wne="http://schemas.microsoft.com/office/word/2006/wordml" xmlns:wps="http://schemas.microsoft.com/office/word/2010/wordprocessingShape" mc:Ignorable="w14 w15 w16se w16cid wp14">
   <w:footnote w:type="separator" w:id="-1">
     <w:p>
       <w:pPr>
@@ -2109,7 +2252,7 @@
 </file>
 
 <file path=word/numbering.xml><?xml version="1.0" encoding="utf-8"?>
-<w:numbering xmlns:wpc="http://schemas.microsoft.com/office/word/2010/wordprocessingCanvas" xmlns:cx="http://schemas.microsoft.com/office/drawing/2014/chartex" xmlns:cx1="http://schemas.microsoft.com/office/drawing/2015/9/8/chartex" xmlns:mc="http://schemas.openxmlformats.org/markup-compatibility/2006" xmlns:o="urn:schemas-microsoft-com:office:office" xmlns:r="http://schemas.openxmlformats.org/officeDocument/2006/relationships" xmlns:m="http://schemas.openxmlformats.org/officeDocument/2006/math" xmlns:v="urn:schemas-microsoft-com:vml" xmlns:wp14="http://schemas.microsoft.com/office/word/2010/wordprocessingDrawing" xmlns:wp="http://schemas.openxmlformats.org/drawingml/2006/wordprocessingDrawing" xmlns:w10="urn:schemas-microsoft-com:office:word" xmlns:w="http://schemas.openxmlformats.org/wordprocessingml/2006/main" xmlns:w14="http://schemas.microsoft.com/office/word/2010/wordml" xmlns:w15="http://schemas.microsoft.com/office/word/2012/wordml" xmlns:w16se="http://schemas.microsoft.com/office/word/2015/wordml/symex" xmlns:wpg="http://schemas.microsoft.com/office/word/2010/wordprocessingGroup" xmlns:wpi="http://schemas.microsoft.com/office/word/2010/wordprocessingInk" xmlns:wne="http://schemas.microsoft.com/office/word/2006/wordml" xmlns:wps="http://schemas.microsoft.com/office/word/2010/wordprocessingShape" mc:Ignorable="w14 w15 w16se wp14">
+<w:numbering xmlns:wpc="http://schemas.microsoft.com/office/word/2010/wordprocessingCanvas" xmlns:cx="http://schemas.microsoft.com/office/drawing/2014/chartex" xmlns:cx1="http://schemas.microsoft.com/office/drawing/2015/9/8/chartex" xmlns:cx2="http://schemas.microsoft.com/office/drawing/2015/10/21/chartex" xmlns:cx3="http://schemas.microsoft.com/office/drawing/2016/5/9/chartex" xmlns:cx4="http://schemas.microsoft.com/office/drawing/2016/5/10/chartex" xmlns:cx5="http://schemas.microsoft.com/office/drawing/2016/5/11/chartex" xmlns:cx6="http://schemas.microsoft.com/office/drawing/2016/5/12/chartex" xmlns:cx7="http://schemas.microsoft.com/office/drawing/2016/5/13/chartex" xmlns:cx8="http://schemas.microsoft.com/office/drawing/2016/5/14/chartex" xmlns:mc="http://schemas.openxmlformats.org/markup-compatibility/2006" xmlns:aink="http://schemas.microsoft.com/office/drawing/2016/ink" xmlns:am3d="http://schemas.microsoft.com/office/drawing/2017/model3d" xmlns:o="urn:schemas-microsoft-com:office:office" xmlns:r="http://schemas.openxmlformats.org/officeDocument/2006/relationships" xmlns:m="http://schemas.openxmlformats.org/officeDocument/2006/math" xmlns:v="urn:schemas-microsoft-com:vml" xmlns:wp14="http://schemas.microsoft.com/office/word/2010/wordprocessingDrawing" xmlns:wp="http://schemas.openxmlformats.org/drawingml/2006/wordprocessingDrawing" xmlns:w10="urn:schemas-microsoft-com:office:word" xmlns:w="http://schemas.openxmlformats.org/wordprocessingml/2006/main" xmlns:w14="http://schemas.microsoft.com/office/word/2010/wordml" xmlns:w15="http://schemas.microsoft.com/office/word/2012/wordml" xmlns:w16cid="http://schemas.microsoft.com/office/word/2016/wordml/cid" xmlns:w16se="http://schemas.microsoft.com/office/word/2015/wordml/symex" xmlns:wpg="http://schemas.microsoft.com/office/word/2010/wordprocessingGroup" xmlns:wpi="http://schemas.microsoft.com/office/word/2010/wordprocessingInk" xmlns:wne="http://schemas.microsoft.com/office/word/2006/wordml" xmlns:wps="http://schemas.microsoft.com/office/word/2010/wordprocessingShape" mc:Ignorable="w14 w15 w16se w16cid wp14">
   <w:abstractNum w:abstractNumId="0" w15:restartNumberingAfterBreak="0">
     <w:nsid w:val="047A6486"/>
     <w:multiLevelType w:val="hybridMultilevel"/>
@@ -2506,7 +2649,7 @@
 </file>
 
 <file path=word/styles.xml><?xml version="1.0" encoding="utf-8"?>
-<w:styles xmlns:mc="http://schemas.openxmlformats.org/markup-compatibility/2006" xmlns:r="http://schemas.openxmlformats.org/officeDocument/2006/relationships" xmlns:w="http://schemas.openxmlformats.org/wordprocessingml/2006/main" xmlns:w14="http://schemas.microsoft.com/office/word/2010/wordml" xmlns:w15="http://schemas.microsoft.com/office/word/2012/wordml" xmlns:w16se="http://schemas.microsoft.com/office/word/2015/wordml/symex" mc:Ignorable="w14 w15 w16se">
+<w:styles xmlns:mc="http://schemas.openxmlformats.org/markup-compatibility/2006" xmlns:r="http://schemas.openxmlformats.org/officeDocument/2006/relationships" xmlns:w="http://schemas.openxmlformats.org/wordprocessingml/2006/main" xmlns:w14="http://schemas.microsoft.com/office/word/2010/wordml" xmlns:w15="http://schemas.microsoft.com/office/word/2012/wordml" xmlns:w16cid="http://schemas.microsoft.com/office/word/2016/wordml/cid" xmlns:w16se="http://schemas.microsoft.com/office/word/2015/wordml/symex" mc:Ignorable="w14 w15 w16se w16cid">
   <w:docDefaults>
     <w:rPrDefault>
       <w:rPr>
@@ -2522,7 +2665,7 @@
       </w:pPr>
     </w:pPrDefault>
   </w:docDefaults>
-  <w:latentStyles w:defLockedState="0" w:defUIPriority="99" w:defSemiHidden="0" w:defUnhideWhenUsed="0" w:defQFormat="0" w:count="371">
+  <w:latentStyles w:defLockedState="0" w:defUIPriority="99" w:defSemiHidden="0" w:defUnhideWhenUsed="0" w:defQFormat="0" w:count="376">
     <w:lsdException w:name="Normal" w:uiPriority="0" w:qFormat="1"/>
     <w:lsdException w:name="heading 1" w:uiPriority="9" w:qFormat="1"/>
     <w:lsdException w:name="heading 2" w:semiHidden="1" w:uiPriority="9" w:unhideWhenUsed="1" w:qFormat="1"/>
@@ -2628,7 +2771,6 @@
     <w:lsdException w:name="HTML Sample" w:semiHidden="1" w:unhideWhenUsed="1"/>
     <w:lsdException w:name="HTML Typewriter" w:semiHidden="1" w:unhideWhenUsed="1"/>
     <w:lsdException w:name="HTML Variable" w:semiHidden="1" w:unhideWhenUsed="1"/>
-    <w:lsdException w:name="Normal Table" w:semiHidden="1" w:unhideWhenUsed="1"/>
     <w:lsdException w:name="annotation subject" w:semiHidden="1" w:unhideWhenUsed="1"/>
     <w:lsdException w:name="No List" w:semiHidden="1" w:unhideWhenUsed="1"/>
     <w:lsdException w:name="Outline List 1" w:semiHidden="1" w:unhideWhenUsed="1"/>
@@ -2671,11 +2813,8 @@
     <w:lsdException w:name="Table Contemporary" w:semiHidden="1" w:unhideWhenUsed="1"/>
     <w:lsdException w:name="Table Elegant" w:semiHidden="1" w:unhideWhenUsed="1"/>
     <w:lsdException w:name="Table Professional" w:semiHidden="1" w:unhideWhenUsed="1"/>
-    <w:lsdException w:name="Table Subtle 1" w:semiHidden="1" w:unhideWhenUsed="1"/>
     <w:lsdException w:name="Table Subtle 2" w:semiHidden="1" w:unhideWhenUsed="1"/>
     <w:lsdException w:name="Table Web 1" w:semiHidden="1" w:unhideWhenUsed="1"/>
-    <w:lsdException w:name="Table Web 2" w:semiHidden="1" w:unhideWhenUsed="1"/>
-    <w:lsdException w:name="Table Web 3" w:semiHidden="1" w:unhideWhenUsed="1"/>
     <w:lsdException w:name="Balloon Text" w:semiHidden="1" w:unhideWhenUsed="1"/>
     <w:lsdException w:name="Table Grid" w:uiPriority="39"/>
     <w:lsdException w:name="Table Theme" w:semiHidden="1" w:unhideWhenUsed="1"/>
@@ -2894,6 +3033,11 @@
     <w:lsdException w:name="List Table 5 Dark Accent 6" w:uiPriority="50"/>
     <w:lsdException w:name="List Table 6 Colorful Accent 6" w:uiPriority="51"/>
     <w:lsdException w:name="List Table 7 Colorful Accent 6" w:uiPriority="52"/>
+    <w:lsdException w:name="Mention" w:semiHidden="1" w:unhideWhenUsed="1"/>
+    <w:lsdException w:name="Smart Hyperlink" w:semiHidden="1" w:unhideWhenUsed="1"/>
+    <w:lsdException w:name="Hashtag" w:semiHidden="1" w:unhideWhenUsed="1"/>
+    <w:lsdException w:name="Unresolved Mention" w:semiHidden="1" w:unhideWhenUsed="1"/>
+    <w:lsdException w:name="Smart Link" w:semiHidden="1" w:unhideWhenUsed="1"/>
   </w:latentStyles>
   <w:style w:type="paragraph" w:default="1" w:styleId="Normal">
     <w:name w:val="Normal"/>
@@ -3133,6 +3277,48 @@
       <w:color w:val="000000" w:themeColor="text1"/>
       <w:sz w:val="24"/>
       <w:szCs w:val="24"/>
+    </w:rPr>
+  </w:style>
+  <w:style w:type="paragraph" w:styleId="BalloonText">
+    <w:name w:val="Balloon Text"/>
+    <w:basedOn w:val="Normal"/>
+    <w:link w:val="BalloonTextChar"/>
+    <w:uiPriority w:val="99"/>
+    <w:semiHidden/>
+    <w:unhideWhenUsed/>
+    <w:rsid w:val="009A116C"/>
+    <w:pPr>
+      <w:spacing w:after="0" w:line="240" w:lineRule="auto"/>
+    </w:pPr>
+    <w:rPr>
+      <w:rFonts w:ascii="Segoe UI" w:hAnsi="Segoe UI" w:cs="Segoe UI"/>
+      <w:sz w:val="18"/>
+      <w:szCs w:val="18"/>
+    </w:rPr>
+  </w:style>
+  <w:style w:type="character" w:customStyle="1" w:styleId="BalloonTextChar">
+    <w:name w:val="Balloon Text Char"/>
+    <w:basedOn w:val="DefaultParagraphFont"/>
+    <w:link w:val="BalloonText"/>
+    <w:uiPriority w:val="99"/>
+    <w:semiHidden/>
+    <w:rsid w:val="009A116C"/>
+    <w:rPr>
+      <w:rFonts w:ascii="Segoe UI" w:hAnsi="Segoe UI" w:cs="Segoe UI"/>
+      <w:sz w:val="18"/>
+      <w:szCs w:val="18"/>
+    </w:rPr>
+  </w:style>
+  <w:style w:type="character" w:styleId="FollowedHyperlink">
+    <w:name w:val="FollowedHyperlink"/>
+    <w:basedOn w:val="DefaultParagraphFont"/>
+    <w:uiPriority w:val="99"/>
+    <w:semiHidden/>
+    <w:unhideWhenUsed/>
+    <w:rsid w:val="009A116C"/>
+    <w:rPr>
+      <w:color w:val="954F72" w:themeColor="followedHyperlink"/>
+      <w:u w:val="single"/>
     </w:rPr>
   </w:style>
 </w:styles>
@@ -3404,7 +3590,7 @@
 </file>
 
 <file path=customXml/itemProps1.xml><?xml version="1.0" encoding="utf-8"?>
-<ds:datastoreItem xmlns:ds="http://schemas.openxmlformats.org/officeDocument/2006/customXml" ds:itemID="{9859AD0D-52ED-42E8-AA7E-86B7470D11DA}">
+<ds:datastoreItem xmlns:ds="http://schemas.openxmlformats.org/officeDocument/2006/customXml" ds:itemID="{ED880671-1103-4159-AA9F-8E5FCEAAD113}">
   <ds:schemaRefs>
     <ds:schemaRef ds:uri="http://schemas.openxmlformats.org/officeDocument/2006/bibliography"/>
   </ds:schemaRefs>

--- a/[REG] Template Tubes Webpro 19.docx
+++ b/[REG] Template Tubes Webpro 19.docx
@@ -11,7 +11,10 @@
       </w:r>
       <w:r>
         <w:br/>
-        <w:t>WEB {NAMA_WEB}</w:t>
+        <w:t xml:space="preserve">WEB </w:t>
+      </w:r>
+      <w:r>
+        <w:t>STACKOVERFLOW</w:t>
       </w:r>
     </w:p>
     <w:p>
@@ -85,7 +88,7 @@
           <w:lang w:val="id-ID" w:eastAsia="id-ID"/>
         </w:rPr>
         <w:drawing>
-          <wp:inline distT="0" distB="0" distL="0" distR="0" wp14:anchorId="3DDAECC5" wp14:editId="12BA1F28">
+          <wp:inline distT="0" distB="0" distL="0" distR="0" wp14:anchorId="4876EEFF" wp14:editId="15BB8AC0">
             <wp:extent cx="2428875" cy="2949941"/>
             <wp:effectExtent l="0" t="0" r="0" b="3175"/>
             <wp:docPr id="1" name="Picture 1" descr="C:\Users\Rama Aditya\Downloads\UNIVERSITAS TELKOM - LOGO VERTIKAL.png"/>
@@ -175,16 +178,71 @@
       </w:pPr>
       <w:r>
         <w:rPr>
-          <w:lang w:val="id-ID"/>
-        </w:rPr>
-        <w:t>Ketua</w:t>
-      </w:r>
+          <w:lang w:val="en-ID"/>
+        </w:rPr>
+        <w:t xml:space="preserve">I </w:t>
+      </w:r>
+      <w:proofErr w:type="spellStart"/>
+      <w:r>
+        <w:rPr>
+          <w:lang w:val="en-ID"/>
+        </w:rPr>
+        <w:t>Gusti</w:t>
+      </w:r>
+      <w:proofErr w:type="spellEnd"/>
+      <w:r>
+        <w:rPr>
+          <w:lang w:val="en-ID"/>
+        </w:rPr>
+        <w:t xml:space="preserve"> </w:t>
+      </w:r>
+      <w:proofErr w:type="spellStart"/>
+      <w:r>
+        <w:rPr>
+          <w:lang w:val="en-ID"/>
+        </w:rPr>
+        <w:t>Bagus</w:t>
+      </w:r>
+      <w:proofErr w:type="spellEnd"/>
+      <w:r>
+        <w:rPr>
+          <w:lang w:val="en-ID"/>
+        </w:rPr>
+        <w:t xml:space="preserve"> </w:t>
+      </w:r>
+      <w:proofErr w:type="spellStart"/>
+      <w:r>
+        <w:rPr>
+          <w:lang w:val="en-ID"/>
+        </w:rPr>
+        <w:t>Vayupranaditya</w:t>
+      </w:r>
+      <w:proofErr w:type="spellEnd"/>
+      <w:r>
+        <w:rPr>
+          <w:lang w:val="en-ID"/>
+        </w:rPr>
+        <w:t xml:space="preserve"> </w:t>
+      </w:r>
+      <w:proofErr w:type="spellStart"/>
+      <w:r>
+        <w:rPr>
+          <w:lang w:val="en-ID"/>
+        </w:rPr>
+        <w:t>Putraadinata</w:t>
+      </w:r>
+      <w:proofErr w:type="spellEnd"/>
       <w:r>
         <w:rPr>
           <w:lang w:val="id-ID"/>
         </w:rPr>
         <w:tab/>
-        <w:t>NIM</w:t>
+      </w:r>
+      <w:r>
+        <w:rPr>
+          <w:lang w:val="en-ID"/>
+        </w:rPr>
+        <w:t>1301174029</w:t>
       </w:r>
     </w:p>
     <w:p>
@@ -201,18 +259,63 @@
           <w:lang w:val="id-ID"/>
         </w:rPr>
       </w:pPr>
-      <w:r>
-        <w:rPr>
-          <w:lang w:val="id-ID"/>
-        </w:rPr>
-        <w:t>Anggota 1</w:t>
-      </w:r>
+      <w:proofErr w:type="spellStart"/>
+      <w:r>
+        <w:rPr>
+          <w:lang w:val="en-ID"/>
+        </w:rPr>
+        <w:t>Alifian</w:t>
+      </w:r>
+      <w:proofErr w:type="spellEnd"/>
+      <w:r>
+        <w:rPr>
+          <w:lang w:val="en-ID"/>
+        </w:rPr>
+        <w:t xml:space="preserve"> </w:t>
+      </w:r>
+      <w:proofErr w:type="spellStart"/>
+      <w:r>
+        <w:rPr>
+          <w:lang w:val="en-ID"/>
+        </w:rPr>
+        <w:t>Diasanda</w:t>
+      </w:r>
+      <w:proofErr w:type="spellEnd"/>
       <w:r>
         <w:rPr>
           <w:lang w:val="id-ID"/>
         </w:rPr>
         <w:tab/>
-        <w:t>NIM</w:t>
+      </w:r>
+      <w:r>
+        <w:rPr>
+          <w:lang w:val="id-ID"/>
+        </w:rPr>
+        <w:tab/>
+      </w:r>
+      <w:r>
+        <w:rPr>
+          <w:lang w:val="id-ID"/>
+        </w:rPr>
+        <w:tab/>
+      </w:r>
+      <w:r>
+        <w:rPr>
+          <w:lang w:val="id-ID"/>
+        </w:rPr>
+        <w:tab/>
+      </w:r>
+      <w:r>
+        <w:rPr>
+          <w:lang w:val="en-ID"/>
+        </w:rPr>
+        <w:t>1301174</w:t>
+      </w:r>
+      <w:r>
+        <w:rPr>
+          <w:lang w:val="en-ID"/>
+        </w:rPr>
+        <w:t>311</w:t>
       </w:r>
     </w:p>
     <w:p>
@@ -229,18 +332,57 @@
           <w:lang w:val="id-ID"/>
         </w:rPr>
       </w:pPr>
-      <w:r>
-        <w:rPr>
-          <w:lang w:val="id-ID"/>
-        </w:rPr>
-        <w:t>Anggota 2</w:t>
-      </w:r>
+      <w:proofErr w:type="spellStart"/>
+      <w:r>
+        <w:rPr>
+          <w:lang w:val="en-ID"/>
+        </w:rPr>
+        <w:t>Aurellius</w:t>
+      </w:r>
+      <w:proofErr w:type="spellEnd"/>
+      <w:r>
+        <w:rPr>
+          <w:lang w:val="en-ID"/>
+        </w:rPr>
+        <w:t xml:space="preserve"> Putra </w:t>
+      </w:r>
+      <w:proofErr w:type="spellStart"/>
+      <w:r>
+        <w:rPr>
+          <w:lang w:val="en-ID"/>
+        </w:rPr>
+        <w:t>Gutomo</w:t>
+      </w:r>
+      <w:proofErr w:type="spellEnd"/>
       <w:r>
         <w:rPr>
           <w:lang w:val="id-ID"/>
         </w:rPr>
         <w:tab/>
-        <w:t>NIM</w:t>
+      </w:r>
+      <w:r>
+        <w:rPr>
+          <w:lang w:val="id-ID"/>
+        </w:rPr>
+        <w:tab/>
+      </w:r>
+      <w:r>
+        <w:rPr>
+          <w:lang w:val="id-ID"/>
+        </w:rPr>
+        <w:tab/>
+      </w:r>
+      <w:r>
+        <w:rPr>
+          <w:lang w:val="id-ID"/>
+        </w:rPr>
+        <w:tab/>
+      </w:r>
+      <w:r>
+        <w:rPr>
+          <w:lang w:val="en-ID"/>
+        </w:rPr>
+        <w:t>1301174113</w:t>
       </w:r>
     </w:p>
     <w:p>
@@ -257,18 +399,71 @@
           <w:lang w:val="id-ID"/>
         </w:rPr>
       </w:pPr>
-      <w:r>
-        <w:rPr>
-          <w:lang w:val="id-ID"/>
-        </w:rPr>
-        <w:t>Anggota 3</w:t>
-      </w:r>
+      <w:proofErr w:type="spellStart"/>
+      <w:r>
+        <w:rPr>
+          <w:lang w:val="en-ID"/>
+        </w:rPr>
+        <w:t>Muchammad</w:t>
+      </w:r>
+      <w:proofErr w:type="spellEnd"/>
+      <w:r>
+        <w:rPr>
+          <w:lang w:val="en-ID"/>
+        </w:rPr>
+        <w:t xml:space="preserve"> </w:t>
+      </w:r>
+      <w:proofErr w:type="spellStart"/>
+      <w:r>
+        <w:rPr>
+          <w:lang w:val="en-ID"/>
+        </w:rPr>
+        <w:t>Nouval</w:t>
+      </w:r>
+      <w:proofErr w:type="spellEnd"/>
+      <w:r>
+        <w:rPr>
+          <w:lang w:val="en-ID"/>
+        </w:rPr>
+        <w:t xml:space="preserve"> </w:t>
+      </w:r>
+      <w:proofErr w:type="spellStart"/>
+      <w:r>
+        <w:rPr>
+          <w:lang w:val="en-ID"/>
+        </w:rPr>
+        <w:t>Shidqi</w:t>
+      </w:r>
+      <w:proofErr w:type="spellEnd"/>
       <w:r>
         <w:rPr>
           <w:lang w:val="id-ID"/>
         </w:rPr>
         <w:tab/>
-        <w:t>NIM</w:t>
+      </w:r>
+      <w:r>
+        <w:rPr>
+          <w:lang w:val="id-ID"/>
+        </w:rPr>
+        <w:tab/>
+      </w:r>
+      <w:r>
+        <w:rPr>
+          <w:lang w:val="id-ID"/>
+        </w:rPr>
+        <w:tab/>
+      </w:r>
+      <w:r>
+        <w:rPr>
+          <w:lang w:val="id-ID"/>
+        </w:rPr>
+        <w:tab/>
+      </w:r>
+      <w:r>
+        <w:rPr>
+          <w:lang w:val="en-ID"/>
+        </w:rPr>
+        <w:t>1301174313</w:t>
       </w:r>
     </w:p>
     <w:p>
@@ -619,64 +814,1763 @@
     </w:p>
     <w:p>
       <w:pPr>
-        <w:ind w:left="426"/>
+        <w:ind w:left="426" w:firstLine="294"/>
+        <w:rPr>
+          <w:iCs/>
+          <w:lang w:val="en-ID"/>
+        </w:rPr>
+      </w:pPr>
+      <w:proofErr w:type="spellStart"/>
+      <w:r>
         <w:rPr>
           <w:i/>
           <w:iCs/>
-          <w:lang w:val="id-ID"/>
-        </w:rPr>
-      </w:pPr>
+          <w:lang w:val="en-ID"/>
+        </w:rPr>
+        <w:t>Stackoverflow</w:t>
+      </w:r>
+      <w:proofErr w:type="spellEnd"/>
+      <w:r>
+        <w:rPr>
+          <w:iCs/>
+          <w:lang w:val="en-ID"/>
+        </w:rPr>
+        <w:t xml:space="preserve"> </w:t>
+      </w:r>
+      <w:proofErr w:type="spellStart"/>
+      <w:r>
+        <w:rPr>
+          <w:iCs/>
+          <w:lang w:val="en-ID"/>
+        </w:rPr>
+        <w:t>ditemukan</w:t>
+      </w:r>
+      <w:proofErr w:type="spellEnd"/>
+      <w:r>
+        <w:rPr>
+          <w:iCs/>
+          <w:lang w:val="en-ID"/>
+        </w:rPr>
+        <w:t xml:space="preserve"> pada 2008, web </w:t>
+      </w:r>
+      <w:proofErr w:type="spellStart"/>
+      <w:r>
+        <w:rPr>
+          <w:iCs/>
+          <w:lang w:val="en-ID"/>
+        </w:rPr>
+        <w:t>ini</w:t>
+      </w:r>
+      <w:proofErr w:type="spellEnd"/>
+      <w:r>
+        <w:rPr>
+          <w:iCs/>
+          <w:lang w:val="en-ID"/>
+        </w:rPr>
+        <w:t xml:space="preserve"> </w:t>
+      </w:r>
+      <w:proofErr w:type="spellStart"/>
+      <w:r>
+        <w:rPr>
+          <w:iCs/>
+          <w:lang w:val="en-ID"/>
+        </w:rPr>
+        <w:t>merupakan</w:t>
+      </w:r>
+      <w:proofErr w:type="spellEnd"/>
+      <w:r>
+        <w:rPr>
+          <w:iCs/>
+          <w:lang w:val="en-ID"/>
+        </w:rPr>
+        <w:t xml:space="preserve"> </w:t>
+      </w:r>
       <w:r>
         <w:rPr>
           <w:i/>
           <w:iCs/>
-          <w:lang w:val="id-ID"/>
-        </w:rPr>
-        <w:t>Berisi penjelasan mengenai web yang dibangun, meliputi</w:t>
+          <w:lang w:val="en-ID"/>
+        </w:rPr>
+        <w:t>web</w:t>
+      </w:r>
+      <w:r>
+        <w:rPr>
+          <w:iCs/>
+          <w:lang w:val="en-ID"/>
+        </w:rPr>
+        <w:t xml:space="preserve"> yang </w:t>
+      </w:r>
+      <w:proofErr w:type="spellStart"/>
+      <w:r>
+        <w:rPr>
+          <w:iCs/>
+          <w:lang w:val="en-ID"/>
+        </w:rPr>
+        <w:t>menjadi</w:t>
+      </w:r>
+      <w:proofErr w:type="spellEnd"/>
+      <w:r>
+        <w:rPr>
+          <w:iCs/>
+          <w:lang w:val="en-ID"/>
+        </w:rPr>
+        <w:t xml:space="preserve"> </w:t>
+      </w:r>
+      <w:proofErr w:type="spellStart"/>
+      <w:r>
+        <w:rPr>
+          <w:iCs/>
+          <w:lang w:val="en-ID"/>
+        </w:rPr>
+        <w:t>wadah</w:t>
+      </w:r>
+      <w:proofErr w:type="spellEnd"/>
+      <w:r>
+        <w:rPr>
+          <w:iCs/>
+          <w:lang w:val="en-ID"/>
+        </w:rPr>
+        <w:t xml:space="preserve"> </w:t>
+      </w:r>
+      <w:proofErr w:type="spellStart"/>
+      <w:r>
+        <w:rPr>
+          <w:iCs/>
+          <w:lang w:val="en-ID"/>
+        </w:rPr>
+        <w:t>bagi</w:t>
+      </w:r>
+      <w:proofErr w:type="spellEnd"/>
+      <w:r>
+        <w:rPr>
+          <w:iCs/>
+          <w:lang w:val="en-ID"/>
+        </w:rPr>
+        <w:t xml:space="preserve"> para </w:t>
+      </w:r>
+      <w:r>
+        <w:rPr>
+          <w:i/>
+          <w:iCs/>
+          <w:lang w:val="en-ID"/>
+        </w:rPr>
+        <w:t>programmer</w:t>
+      </w:r>
+      <w:r>
+        <w:rPr>
+          <w:iCs/>
+          <w:lang w:val="en-ID"/>
+        </w:rPr>
+        <w:t xml:space="preserve"> </w:t>
+      </w:r>
+      <w:proofErr w:type="spellStart"/>
+      <w:r>
+        <w:rPr>
+          <w:iCs/>
+          <w:lang w:val="en-ID"/>
+        </w:rPr>
+        <w:t>untuk</w:t>
+      </w:r>
+      <w:proofErr w:type="spellEnd"/>
+      <w:r>
+        <w:rPr>
+          <w:iCs/>
+          <w:lang w:val="en-ID"/>
+        </w:rPr>
+        <w:t xml:space="preserve"> </w:t>
+      </w:r>
+      <w:proofErr w:type="spellStart"/>
+      <w:r>
+        <w:rPr>
+          <w:iCs/>
+          <w:lang w:val="en-ID"/>
+        </w:rPr>
+        <w:t>bertanya</w:t>
+      </w:r>
+      <w:proofErr w:type="spellEnd"/>
+      <w:r>
+        <w:rPr>
+          <w:iCs/>
+          <w:lang w:val="en-ID"/>
+        </w:rPr>
+        <w:t xml:space="preserve"> dan </w:t>
+      </w:r>
+      <w:proofErr w:type="spellStart"/>
+      <w:r>
+        <w:rPr>
+          <w:iCs/>
+          <w:lang w:val="en-ID"/>
+        </w:rPr>
+        <w:t>mencari</w:t>
+      </w:r>
+      <w:proofErr w:type="spellEnd"/>
+      <w:r>
+        <w:rPr>
+          <w:iCs/>
+          <w:lang w:val="en-ID"/>
+        </w:rPr>
+        <w:t xml:space="preserve"> </w:t>
+      </w:r>
+      <w:proofErr w:type="spellStart"/>
+      <w:r>
+        <w:rPr>
+          <w:iCs/>
+          <w:lang w:val="en-ID"/>
+        </w:rPr>
+        <w:t>solusi</w:t>
+      </w:r>
+      <w:proofErr w:type="spellEnd"/>
+      <w:r>
+        <w:rPr>
+          <w:iCs/>
+          <w:lang w:val="en-ID"/>
+        </w:rPr>
+        <w:t xml:space="preserve"> </w:t>
+      </w:r>
+      <w:proofErr w:type="spellStart"/>
+      <w:r>
+        <w:rPr>
+          <w:iCs/>
+          <w:lang w:val="en-ID"/>
+        </w:rPr>
+        <w:t>atas</w:t>
+      </w:r>
+      <w:proofErr w:type="spellEnd"/>
+      <w:r>
+        <w:rPr>
+          <w:iCs/>
+          <w:lang w:val="en-ID"/>
+        </w:rPr>
+        <w:t xml:space="preserve"> </w:t>
+      </w:r>
+      <w:proofErr w:type="spellStart"/>
+      <w:r>
+        <w:rPr>
+          <w:iCs/>
+          <w:lang w:val="en-ID"/>
+        </w:rPr>
+        <w:t>permasalahan</w:t>
+      </w:r>
+      <w:proofErr w:type="spellEnd"/>
+      <w:r>
+        <w:rPr>
+          <w:iCs/>
+          <w:lang w:val="en-ID"/>
+        </w:rPr>
+        <w:t xml:space="preserve"> yang </w:t>
+      </w:r>
+      <w:proofErr w:type="spellStart"/>
+      <w:r>
+        <w:rPr>
+          <w:iCs/>
+          <w:lang w:val="en-ID"/>
+        </w:rPr>
+        <w:t>mereka</w:t>
+      </w:r>
+      <w:proofErr w:type="spellEnd"/>
+      <w:r>
+        <w:rPr>
+          <w:iCs/>
+          <w:lang w:val="en-ID"/>
+        </w:rPr>
+        <w:t xml:space="preserve"> </w:t>
+      </w:r>
+      <w:proofErr w:type="spellStart"/>
+      <w:r>
+        <w:rPr>
+          <w:iCs/>
+          <w:lang w:val="en-ID"/>
+        </w:rPr>
+        <w:t>hadapi</w:t>
+      </w:r>
+      <w:proofErr w:type="spellEnd"/>
+      <w:r>
+        <w:rPr>
+          <w:iCs/>
+          <w:lang w:val="en-ID"/>
+        </w:rPr>
+        <w:t xml:space="preserve"> </w:t>
+      </w:r>
+      <w:proofErr w:type="spellStart"/>
+      <w:r>
+        <w:rPr>
+          <w:iCs/>
+          <w:lang w:val="en-ID"/>
+        </w:rPr>
+        <w:t>ketika</w:t>
+      </w:r>
+      <w:proofErr w:type="spellEnd"/>
+      <w:r>
+        <w:rPr>
+          <w:iCs/>
+          <w:lang w:val="en-ID"/>
+        </w:rPr>
+        <w:t xml:space="preserve"> </w:t>
+      </w:r>
+      <w:proofErr w:type="spellStart"/>
+      <w:r>
+        <w:rPr>
+          <w:iCs/>
+          <w:lang w:val="en-ID"/>
+        </w:rPr>
+        <w:t>mereka</w:t>
+      </w:r>
+      <w:proofErr w:type="spellEnd"/>
+      <w:r>
+        <w:rPr>
+          <w:iCs/>
+          <w:lang w:val="en-ID"/>
+        </w:rPr>
+        <w:t xml:space="preserve"> </w:t>
+      </w:r>
+      <w:proofErr w:type="spellStart"/>
+      <w:r>
+        <w:rPr>
+          <w:iCs/>
+          <w:lang w:val="en-ID"/>
+        </w:rPr>
+        <w:t>sedang</w:t>
+      </w:r>
+      <w:proofErr w:type="spellEnd"/>
+      <w:r>
+        <w:rPr>
+          <w:iCs/>
+          <w:lang w:val="en-ID"/>
+        </w:rPr>
+        <w:t xml:space="preserve"> </w:t>
+      </w:r>
+      <w:proofErr w:type="spellStart"/>
+      <w:r>
+        <w:rPr>
+          <w:iCs/>
+          <w:lang w:val="en-ID"/>
+        </w:rPr>
+        <w:t>mengerjakan</w:t>
+      </w:r>
+      <w:proofErr w:type="spellEnd"/>
+      <w:r>
+        <w:rPr>
+          <w:iCs/>
+          <w:lang w:val="en-ID"/>
+        </w:rPr>
+        <w:t xml:space="preserve"> </w:t>
+      </w:r>
+      <w:r>
+        <w:rPr>
+          <w:i/>
+          <w:iCs/>
+          <w:lang w:val="en-ID"/>
+        </w:rPr>
+        <w:t>code</w:t>
+      </w:r>
+      <w:r>
+        <w:rPr>
+          <w:iCs/>
+          <w:lang w:val="en-ID"/>
+        </w:rPr>
+        <w:t xml:space="preserve">. Di </w:t>
+      </w:r>
+      <w:proofErr w:type="spellStart"/>
+      <w:r>
+        <w:rPr>
+          <w:iCs/>
+          <w:lang w:val="en-ID"/>
+        </w:rPr>
+        <w:t>dalam</w:t>
+      </w:r>
+      <w:proofErr w:type="spellEnd"/>
+      <w:r>
+        <w:rPr>
+          <w:iCs/>
+          <w:lang w:val="en-ID"/>
+        </w:rPr>
+        <w:t xml:space="preserve"> </w:t>
+      </w:r>
+      <w:r>
+        <w:rPr>
+          <w:i/>
+          <w:iCs/>
+          <w:lang w:val="en-ID"/>
+        </w:rPr>
+        <w:t>web</w:t>
+      </w:r>
+      <w:r>
+        <w:rPr>
+          <w:iCs/>
+          <w:lang w:val="en-ID"/>
+        </w:rPr>
+        <w:t xml:space="preserve"> </w:t>
+      </w:r>
+      <w:proofErr w:type="spellStart"/>
+      <w:r>
+        <w:rPr>
+          <w:iCs/>
+          <w:lang w:val="en-ID"/>
+        </w:rPr>
+        <w:t>ini</w:t>
+      </w:r>
+      <w:proofErr w:type="spellEnd"/>
+      <w:r>
+        <w:rPr>
+          <w:iCs/>
+          <w:lang w:val="en-ID"/>
+        </w:rPr>
+        <w:t xml:space="preserve"> juga </w:t>
+      </w:r>
+      <w:proofErr w:type="spellStart"/>
+      <w:r>
+        <w:rPr>
+          <w:iCs/>
+          <w:lang w:val="en-ID"/>
+        </w:rPr>
+        <w:t>kita</w:t>
+      </w:r>
+      <w:proofErr w:type="spellEnd"/>
+      <w:r>
+        <w:rPr>
+          <w:iCs/>
+          <w:lang w:val="en-ID"/>
+        </w:rPr>
+        <w:t xml:space="preserve"> </w:t>
+      </w:r>
+      <w:proofErr w:type="spellStart"/>
+      <w:r>
+        <w:rPr>
+          <w:iCs/>
+          <w:lang w:val="en-ID"/>
+        </w:rPr>
+        <w:t>dapat</w:t>
+      </w:r>
+      <w:proofErr w:type="spellEnd"/>
+      <w:r>
+        <w:rPr>
+          <w:iCs/>
+          <w:lang w:val="en-ID"/>
+        </w:rPr>
+        <w:t xml:space="preserve"> </w:t>
+      </w:r>
+      <w:proofErr w:type="spellStart"/>
+      <w:r>
+        <w:rPr>
+          <w:iCs/>
+          <w:lang w:val="en-ID"/>
+        </w:rPr>
+        <w:t>bertanya</w:t>
+      </w:r>
+      <w:proofErr w:type="spellEnd"/>
+      <w:r>
+        <w:rPr>
+          <w:iCs/>
+          <w:lang w:val="en-ID"/>
+        </w:rPr>
+        <w:t xml:space="preserve">, </w:t>
+      </w:r>
+      <w:proofErr w:type="spellStart"/>
+      <w:r>
+        <w:rPr>
+          <w:iCs/>
+          <w:lang w:val="en-ID"/>
+        </w:rPr>
+        <w:t>atau</w:t>
+      </w:r>
+      <w:proofErr w:type="spellEnd"/>
+      <w:r>
+        <w:rPr>
+          <w:iCs/>
+          <w:lang w:val="en-ID"/>
+        </w:rPr>
+        <w:t xml:space="preserve"> </w:t>
+      </w:r>
+      <w:proofErr w:type="spellStart"/>
+      <w:r>
+        <w:rPr>
+          <w:iCs/>
+          <w:lang w:val="en-ID"/>
+        </w:rPr>
+        <w:t>mencari</w:t>
+      </w:r>
+      <w:proofErr w:type="spellEnd"/>
+      <w:r>
+        <w:rPr>
+          <w:iCs/>
+          <w:lang w:val="en-ID"/>
+        </w:rPr>
+        <w:t xml:space="preserve"> </w:t>
+      </w:r>
+      <w:proofErr w:type="spellStart"/>
+      <w:r>
+        <w:rPr>
+          <w:iCs/>
+          <w:lang w:val="en-ID"/>
+        </w:rPr>
+        <w:t>solusi</w:t>
+      </w:r>
+      <w:proofErr w:type="spellEnd"/>
+      <w:r>
+        <w:rPr>
+          <w:iCs/>
+          <w:lang w:val="en-ID"/>
+        </w:rPr>
+        <w:t xml:space="preserve"> </w:t>
+      </w:r>
+      <w:proofErr w:type="spellStart"/>
+      <w:r>
+        <w:rPr>
+          <w:iCs/>
+          <w:lang w:val="en-ID"/>
+        </w:rPr>
+        <w:t>dari</w:t>
+      </w:r>
+      <w:proofErr w:type="spellEnd"/>
+      <w:r>
+        <w:rPr>
+          <w:iCs/>
+          <w:lang w:val="en-ID"/>
+        </w:rPr>
+        <w:t xml:space="preserve"> </w:t>
+      </w:r>
+      <w:proofErr w:type="spellStart"/>
+      <w:r>
+        <w:rPr>
+          <w:iCs/>
+          <w:lang w:val="en-ID"/>
+        </w:rPr>
+        <w:t>pertanyaan</w:t>
+      </w:r>
+      <w:proofErr w:type="spellEnd"/>
+      <w:r>
+        <w:rPr>
+          <w:iCs/>
+          <w:lang w:val="en-ID"/>
+        </w:rPr>
+        <w:t xml:space="preserve"> yang </w:t>
+      </w:r>
+      <w:proofErr w:type="spellStart"/>
+      <w:r>
+        <w:rPr>
+          <w:iCs/>
+          <w:lang w:val="en-ID"/>
+        </w:rPr>
+        <w:t>telah</w:t>
+      </w:r>
+      <w:proofErr w:type="spellEnd"/>
+      <w:r>
+        <w:rPr>
+          <w:iCs/>
+          <w:lang w:val="en-ID"/>
+        </w:rPr>
+        <w:t xml:space="preserve"> orang lain </w:t>
+      </w:r>
+      <w:proofErr w:type="spellStart"/>
+      <w:r>
+        <w:rPr>
+          <w:iCs/>
+          <w:lang w:val="en-ID"/>
+        </w:rPr>
+        <w:t>tanyakan</w:t>
+      </w:r>
+      <w:proofErr w:type="spellEnd"/>
+      <w:r>
+        <w:rPr>
+          <w:iCs/>
+          <w:lang w:val="en-ID"/>
+        </w:rPr>
+        <w:t xml:space="preserve">. </w:t>
+      </w:r>
+      <w:proofErr w:type="spellStart"/>
+      <w:r>
+        <w:rPr>
+          <w:iCs/>
+          <w:lang w:val="en-ID"/>
+        </w:rPr>
+        <w:t>selain</w:t>
+      </w:r>
+      <w:proofErr w:type="spellEnd"/>
+      <w:r>
+        <w:rPr>
+          <w:iCs/>
+          <w:lang w:val="en-ID"/>
+        </w:rPr>
+        <w:t xml:space="preserve"> </w:t>
+      </w:r>
+      <w:proofErr w:type="spellStart"/>
+      <w:r>
+        <w:rPr>
+          <w:iCs/>
+          <w:lang w:val="en-ID"/>
+        </w:rPr>
+        <w:t>bertanya</w:t>
+      </w:r>
+      <w:proofErr w:type="spellEnd"/>
+      <w:r>
+        <w:rPr>
+          <w:iCs/>
+          <w:lang w:val="en-ID"/>
+        </w:rPr>
+        <w:t xml:space="preserve"> dan </w:t>
+      </w:r>
+      <w:proofErr w:type="spellStart"/>
+      <w:r>
+        <w:rPr>
+          <w:iCs/>
+          <w:lang w:val="en-ID"/>
+        </w:rPr>
+        <w:t>mendapatkan</w:t>
+      </w:r>
+      <w:proofErr w:type="spellEnd"/>
+      <w:r>
+        <w:rPr>
+          <w:iCs/>
+          <w:lang w:val="en-ID"/>
+        </w:rPr>
+        <w:t xml:space="preserve"> </w:t>
+      </w:r>
+      <w:proofErr w:type="spellStart"/>
+      <w:r>
+        <w:rPr>
+          <w:iCs/>
+          <w:lang w:val="en-ID"/>
+        </w:rPr>
+        <w:t>pemecahan</w:t>
+      </w:r>
+      <w:proofErr w:type="spellEnd"/>
+      <w:r>
+        <w:rPr>
+          <w:iCs/>
+          <w:lang w:val="en-ID"/>
+        </w:rPr>
+        <w:t xml:space="preserve"> </w:t>
+      </w:r>
+      <w:proofErr w:type="spellStart"/>
+      <w:r>
+        <w:rPr>
+          <w:iCs/>
+          <w:lang w:val="en-ID"/>
+        </w:rPr>
+        <w:t>masalah</w:t>
+      </w:r>
+      <w:proofErr w:type="spellEnd"/>
+      <w:r>
+        <w:rPr>
+          <w:iCs/>
+          <w:lang w:val="en-ID"/>
+        </w:rPr>
+        <w:t xml:space="preserve"> coding, web </w:t>
+      </w:r>
+      <w:proofErr w:type="spellStart"/>
+      <w:r>
+        <w:rPr>
+          <w:iCs/>
+          <w:lang w:val="en-ID"/>
+        </w:rPr>
+        <w:t>ini</w:t>
+      </w:r>
+      <w:proofErr w:type="spellEnd"/>
+      <w:r>
+        <w:rPr>
+          <w:iCs/>
+          <w:lang w:val="en-ID"/>
+        </w:rPr>
+        <w:t xml:space="preserve"> juga </w:t>
+      </w:r>
+      <w:proofErr w:type="spellStart"/>
+      <w:r>
+        <w:rPr>
+          <w:iCs/>
+          <w:lang w:val="en-ID"/>
+        </w:rPr>
+        <w:t>menjadi</w:t>
+      </w:r>
+      <w:proofErr w:type="spellEnd"/>
+      <w:r>
+        <w:rPr>
+          <w:iCs/>
+          <w:lang w:val="en-ID"/>
+        </w:rPr>
+        <w:t xml:space="preserve"> </w:t>
+      </w:r>
+      <w:proofErr w:type="spellStart"/>
+      <w:r>
+        <w:rPr>
+          <w:iCs/>
+          <w:lang w:val="en-ID"/>
+        </w:rPr>
+        <w:t>wadah</w:t>
+      </w:r>
+      <w:proofErr w:type="spellEnd"/>
+      <w:r>
+        <w:rPr>
+          <w:iCs/>
+          <w:lang w:val="en-ID"/>
+        </w:rPr>
+        <w:t xml:space="preserve"> </w:t>
+      </w:r>
+      <w:proofErr w:type="spellStart"/>
+      <w:r>
+        <w:rPr>
+          <w:iCs/>
+          <w:lang w:val="en-ID"/>
+        </w:rPr>
+        <w:t>bagi</w:t>
+      </w:r>
+      <w:proofErr w:type="spellEnd"/>
+      <w:r>
+        <w:rPr>
+          <w:iCs/>
+          <w:lang w:val="en-ID"/>
+        </w:rPr>
+        <w:t xml:space="preserve"> programmer yang </w:t>
+      </w:r>
+      <w:proofErr w:type="spellStart"/>
+      <w:r>
+        <w:rPr>
+          <w:iCs/>
+          <w:lang w:val="en-ID"/>
+        </w:rPr>
+        <w:t>ingin</w:t>
+      </w:r>
+      <w:proofErr w:type="spellEnd"/>
+      <w:r>
+        <w:rPr>
+          <w:iCs/>
+          <w:lang w:val="en-ID"/>
+        </w:rPr>
+        <w:t xml:space="preserve"> </w:t>
+      </w:r>
+      <w:proofErr w:type="spellStart"/>
+      <w:r>
+        <w:rPr>
+          <w:iCs/>
+          <w:lang w:val="en-ID"/>
+        </w:rPr>
+        <w:t>bekerja</w:t>
+      </w:r>
+      <w:proofErr w:type="spellEnd"/>
+      <w:r>
+        <w:rPr>
+          <w:iCs/>
+          <w:lang w:val="en-ID"/>
+        </w:rPr>
+        <w:t>.</w:t>
       </w:r>
     </w:p>
     <w:p>
       <w:pPr>
-        <w:pStyle w:val="ListParagraph"/>
-        <w:numPr>
-          <w:ilvl w:val="0"/>
-          <w:numId w:val="3"/>
-        </w:numPr>
+        <w:ind w:left="426" w:firstLine="294"/>
+        <w:rPr>
+          <w:iCs/>
+          <w:lang w:val="en-ID"/>
+        </w:rPr>
+      </w:pPr>
+      <w:proofErr w:type="spellStart"/>
+      <w:r>
+        <w:rPr>
+          <w:iCs/>
+          <w:lang w:val="en-ID"/>
+        </w:rPr>
+        <w:t>Alasan</w:t>
+      </w:r>
+      <w:proofErr w:type="spellEnd"/>
+      <w:r>
+        <w:rPr>
+          <w:iCs/>
+          <w:lang w:val="en-ID"/>
+        </w:rPr>
+        <w:t xml:space="preserve"> </w:t>
+      </w:r>
+      <w:proofErr w:type="spellStart"/>
+      <w:r>
+        <w:rPr>
+          <w:iCs/>
+          <w:lang w:val="en-ID"/>
+        </w:rPr>
+        <w:t>mengapa</w:t>
+      </w:r>
+      <w:proofErr w:type="spellEnd"/>
+      <w:r>
+        <w:rPr>
+          <w:iCs/>
+          <w:lang w:val="en-ID"/>
+        </w:rPr>
+        <w:t xml:space="preserve"> kami </w:t>
+      </w:r>
+      <w:proofErr w:type="spellStart"/>
+      <w:r>
+        <w:rPr>
+          <w:iCs/>
+          <w:lang w:val="en-ID"/>
+        </w:rPr>
+        <w:t>mengambil</w:t>
+      </w:r>
+      <w:proofErr w:type="spellEnd"/>
+      <w:r>
+        <w:rPr>
+          <w:iCs/>
+          <w:lang w:val="en-ID"/>
+        </w:rPr>
+        <w:t xml:space="preserve"> </w:t>
+      </w:r>
+      <w:r>
         <w:rPr>
           <w:i/>
           <w:iCs/>
-          <w:lang w:val="id-ID"/>
-        </w:rPr>
-      </w:pPr>
+          <w:lang w:val="en-ID"/>
+        </w:rPr>
+        <w:t>web</w:t>
+      </w:r>
+      <w:r>
+        <w:rPr>
+          <w:iCs/>
+          <w:lang w:val="en-ID"/>
+        </w:rPr>
+        <w:t xml:space="preserve"> </w:t>
+      </w:r>
+      <w:proofErr w:type="spellStart"/>
+      <w:r>
+        <w:rPr>
+          <w:iCs/>
+          <w:lang w:val="en-ID"/>
+        </w:rPr>
+        <w:t>ini</w:t>
+      </w:r>
+      <w:proofErr w:type="spellEnd"/>
+      <w:r>
+        <w:rPr>
+          <w:iCs/>
+          <w:lang w:val="en-ID"/>
+        </w:rPr>
+        <w:t xml:space="preserve"> </w:t>
+      </w:r>
+      <w:proofErr w:type="spellStart"/>
+      <w:r>
+        <w:rPr>
+          <w:iCs/>
+          <w:lang w:val="en-ID"/>
+        </w:rPr>
+        <w:t>sebagai</w:t>
+      </w:r>
+      <w:proofErr w:type="spellEnd"/>
+      <w:r>
+        <w:rPr>
+          <w:iCs/>
+          <w:lang w:val="en-ID"/>
+        </w:rPr>
+        <w:t xml:space="preserve"> </w:t>
+      </w:r>
+      <w:proofErr w:type="spellStart"/>
+      <w:r>
+        <w:rPr>
+          <w:iCs/>
+          <w:lang w:val="en-ID"/>
+        </w:rPr>
+        <w:t>topik</w:t>
+      </w:r>
+      <w:proofErr w:type="spellEnd"/>
+      <w:r>
+        <w:rPr>
+          <w:iCs/>
+          <w:lang w:val="en-ID"/>
+        </w:rPr>
+        <w:t xml:space="preserve"> </w:t>
+      </w:r>
+      <w:proofErr w:type="spellStart"/>
+      <w:r>
+        <w:rPr>
+          <w:iCs/>
+          <w:lang w:val="en-ID"/>
+        </w:rPr>
+        <w:t>tugas</w:t>
+      </w:r>
+      <w:proofErr w:type="spellEnd"/>
+      <w:r>
+        <w:rPr>
+          <w:iCs/>
+          <w:lang w:val="en-ID"/>
+        </w:rPr>
+        <w:t xml:space="preserve"> </w:t>
+      </w:r>
+      <w:proofErr w:type="spellStart"/>
+      <w:r>
+        <w:rPr>
+          <w:iCs/>
+          <w:lang w:val="en-ID"/>
+        </w:rPr>
+        <w:t>besar</w:t>
+      </w:r>
+      <w:proofErr w:type="spellEnd"/>
+      <w:r>
+        <w:rPr>
+          <w:iCs/>
+          <w:lang w:val="en-ID"/>
+        </w:rPr>
+        <w:t xml:space="preserve"> kami </w:t>
+      </w:r>
+      <w:proofErr w:type="spellStart"/>
+      <w:r>
+        <w:rPr>
+          <w:iCs/>
+          <w:lang w:val="en-ID"/>
+        </w:rPr>
+        <w:t>ialah</w:t>
+      </w:r>
+      <w:proofErr w:type="spellEnd"/>
+      <w:r>
+        <w:rPr>
+          <w:iCs/>
+          <w:lang w:val="en-ID"/>
+        </w:rPr>
+        <w:t xml:space="preserve">, </w:t>
+      </w:r>
       <w:r>
         <w:rPr>
           <w:i/>
           <w:iCs/>
-          <w:lang w:val="id-ID"/>
-        </w:rPr>
-        <w:t>Tentang apa web tersebut?</w:t>
-      </w:r>
-    </w:p>
-    <w:p>
-      <w:pPr>
-        <w:pStyle w:val="ListParagraph"/>
-        <w:numPr>
-          <w:ilvl w:val="0"/>
-          <w:numId w:val="3"/>
-        </w:numPr>
+          <w:lang w:val="en-ID"/>
+        </w:rPr>
+        <w:t>web</w:t>
+      </w:r>
+      <w:r>
+        <w:rPr>
+          <w:iCs/>
+          <w:lang w:val="en-ID"/>
+        </w:rPr>
+        <w:t xml:space="preserve"> </w:t>
+      </w:r>
+      <w:proofErr w:type="spellStart"/>
+      <w:r>
+        <w:rPr>
+          <w:iCs/>
+          <w:lang w:val="en-ID"/>
+        </w:rPr>
+        <w:t>ini</w:t>
+      </w:r>
+      <w:proofErr w:type="spellEnd"/>
+      <w:r>
+        <w:rPr>
+          <w:iCs/>
+          <w:lang w:val="en-ID"/>
+        </w:rPr>
+        <w:t xml:space="preserve"> </w:t>
+      </w:r>
+      <w:proofErr w:type="spellStart"/>
+      <w:r>
+        <w:rPr>
+          <w:iCs/>
+          <w:lang w:val="en-ID"/>
+        </w:rPr>
+        <w:t>sangat</w:t>
+      </w:r>
+      <w:proofErr w:type="spellEnd"/>
+      <w:r>
+        <w:rPr>
+          <w:iCs/>
+          <w:lang w:val="en-ID"/>
+        </w:rPr>
+        <w:t xml:space="preserve"> </w:t>
+      </w:r>
+      <w:proofErr w:type="spellStart"/>
+      <w:r>
+        <w:rPr>
+          <w:iCs/>
+          <w:lang w:val="en-ID"/>
+        </w:rPr>
+        <w:t>berguna</w:t>
+      </w:r>
+      <w:proofErr w:type="spellEnd"/>
+      <w:r>
+        <w:rPr>
+          <w:iCs/>
+          <w:lang w:val="en-ID"/>
+        </w:rPr>
+        <w:t xml:space="preserve"> </w:t>
+      </w:r>
+      <w:proofErr w:type="spellStart"/>
+      <w:r>
+        <w:rPr>
+          <w:iCs/>
+          <w:lang w:val="en-ID"/>
+        </w:rPr>
+        <w:t>bagi</w:t>
+      </w:r>
+      <w:proofErr w:type="spellEnd"/>
+      <w:r>
+        <w:rPr>
+          <w:iCs/>
+          <w:lang w:val="en-ID"/>
+        </w:rPr>
+        <w:t xml:space="preserve"> </w:t>
+      </w:r>
+      <w:proofErr w:type="spellStart"/>
+      <w:r>
+        <w:rPr>
+          <w:iCs/>
+          <w:lang w:val="en-ID"/>
+        </w:rPr>
+        <w:t>banyak</w:t>
+      </w:r>
+      <w:proofErr w:type="spellEnd"/>
+      <w:r>
+        <w:rPr>
+          <w:iCs/>
+          <w:lang w:val="en-ID"/>
+        </w:rPr>
+        <w:t xml:space="preserve"> orang, </w:t>
+      </w:r>
+      <w:proofErr w:type="spellStart"/>
+      <w:r>
+        <w:rPr>
+          <w:iCs/>
+          <w:lang w:val="en-ID"/>
+        </w:rPr>
+        <w:t>baik</w:t>
+      </w:r>
+      <w:proofErr w:type="spellEnd"/>
+      <w:r>
+        <w:rPr>
+          <w:iCs/>
+          <w:lang w:val="en-ID"/>
+        </w:rPr>
+        <w:t xml:space="preserve"> </w:t>
+      </w:r>
+      <w:proofErr w:type="spellStart"/>
+      <w:r>
+        <w:rPr>
+          <w:iCs/>
+          <w:lang w:val="en-ID"/>
+        </w:rPr>
+        <w:t>dari</w:t>
+      </w:r>
+      <w:proofErr w:type="spellEnd"/>
+      <w:r>
+        <w:rPr>
+          <w:iCs/>
+          <w:lang w:val="en-ID"/>
+        </w:rPr>
+        <w:t xml:space="preserve"> orang yang </w:t>
+      </w:r>
+      <w:proofErr w:type="spellStart"/>
+      <w:r>
+        <w:rPr>
+          <w:iCs/>
+          <w:lang w:val="en-ID"/>
+        </w:rPr>
+        <w:t>ingin</w:t>
+      </w:r>
+      <w:proofErr w:type="spellEnd"/>
+      <w:r>
+        <w:rPr>
+          <w:iCs/>
+          <w:lang w:val="en-ID"/>
+        </w:rPr>
+        <w:t xml:space="preserve"> </w:t>
+      </w:r>
+      <w:proofErr w:type="spellStart"/>
+      <w:r>
+        <w:rPr>
+          <w:iCs/>
+          <w:lang w:val="en-ID"/>
+        </w:rPr>
+        <w:t>memulai</w:t>
+      </w:r>
+      <w:proofErr w:type="spellEnd"/>
+      <w:r>
+        <w:rPr>
+          <w:iCs/>
+          <w:lang w:val="en-ID"/>
+        </w:rPr>
+        <w:t xml:space="preserve"> </w:t>
+      </w:r>
+      <w:proofErr w:type="spellStart"/>
+      <w:r>
+        <w:rPr>
+          <w:iCs/>
+          <w:lang w:val="en-ID"/>
+        </w:rPr>
+        <w:t>mejadi</w:t>
+      </w:r>
+      <w:proofErr w:type="spellEnd"/>
+      <w:r>
+        <w:rPr>
+          <w:iCs/>
+          <w:lang w:val="en-ID"/>
+        </w:rPr>
+        <w:t xml:space="preserve"> </w:t>
+      </w:r>
+      <w:r>
         <w:rPr>
           <w:i/>
           <w:iCs/>
-          <w:lang w:val="id-ID"/>
-        </w:rPr>
-      </w:pPr>
+          <w:lang w:val="en-ID"/>
+        </w:rPr>
+        <w:t>programmer</w:t>
+      </w:r>
+      <w:r>
+        <w:rPr>
+          <w:iCs/>
+          <w:lang w:val="en-ID"/>
+        </w:rPr>
+        <w:t xml:space="preserve"> </w:t>
+      </w:r>
+      <w:proofErr w:type="spellStart"/>
+      <w:r>
+        <w:rPr>
+          <w:iCs/>
+          <w:lang w:val="en-ID"/>
+        </w:rPr>
+        <w:t>ataupun</w:t>
+      </w:r>
+      <w:proofErr w:type="spellEnd"/>
+      <w:r>
+        <w:rPr>
+          <w:iCs/>
+          <w:lang w:val="en-ID"/>
+        </w:rPr>
+        <w:t xml:space="preserve"> orang yang </w:t>
+      </w:r>
+      <w:proofErr w:type="spellStart"/>
+      <w:r>
+        <w:rPr>
+          <w:iCs/>
+          <w:lang w:val="en-ID"/>
+        </w:rPr>
+        <w:t>sudah</w:t>
+      </w:r>
+      <w:proofErr w:type="spellEnd"/>
+      <w:r>
+        <w:rPr>
+          <w:iCs/>
+          <w:lang w:val="en-ID"/>
+        </w:rPr>
+        <w:t xml:space="preserve"> </w:t>
+      </w:r>
+      <w:proofErr w:type="spellStart"/>
+      <w:r>
+        <w:rPr>
+          <w:iCs/>
+          <w:lang w:val="en-ID"/>
+        </w:rPr>
+        <w:t>pandai</w:t>
+      </w:r>
+      <w:proofErr w:type="spellEnd"/>
+      <w:r>
+        <w:rPr>
+          <w:iCs/>
+          <w:lang w:val="en-ID"/>
+        </w:rPr>
+        <w:t xml:space="preserve"> </w:t>
+      </w:r>
+      <w:proofErr w:type="spellStart"/>
+      <w:r>
+        <w:rPr>
+          <w:iCs/>
+          <w:lang w:val="en-ID"/>
+        </w:rPr>
+        <w:t>sekalipun</w:t>
+      </w:r>
+      <w:proofErr w:type="spellEnd"/>
+      <w:r>
+        <w:rPr>
+          <w:iCs/>
+          <w:lang w:val="en-ID"/>
+        </w:rPr>
+        <w:t xml:space="preserve">. </w:t>
+      </w:r>
+      <w:proofErr w:type="spellStart"/>
+      <w:r>
+        <w:rPr>
+          <w:iCs/>
+          <w:lang w:val="en-ID"/>
+        </w:rPr>
+        <w:t>Mereka</w:t>
+      </w:r>
+      <w:proofErr w:type="spellEnd"/>
+      <w:r>
+        <w:rPr>
+          <w:iCs/>
+          <w:lang w:val="en-ID"/>
+        </w:rPr>
+        <w:t xml:space="preserve"> </w:t>
+      </w:r>
+      <w:proofErr w:type="spellStart"/>
+      <w:r>
+        <w:rPr>
+          <w:iCs/>
+          <w:lang w:val="en-ID"/>
+        </w:rPr>
+        <w:t>semua</w:t>
+      </w:r>
+      <w:proofErr w:type="spellEnd"/>
+      <w:r>
+        <w:rPr>
+          <w:iCs/>
+          <w:lang w:val="en-ID"/>
+        </w:rPr>
+        <w:t xml:space="preserve"> </w:t>
+      </w:r>
+      <w:proofErr w:type="spellStart"/>
+      <w:r>
+        <w:rPr>
+          <w:iCs/>
+          <w:lang w:val="en-ID"/>
+        </w:rPr>
+        <w:t>dapat</w:t>
+      </w:r>
+      <w:proofErr w:type="spellEnd"/>
+      <w:r>
+        <w:rPr>
+          <w:iCs/>
+          <w:lang w:val="en-ID"/>
+        </w:rPr>
+        <w:t xml:space="preserve"> </w:t>
+      </w:r>
+      <w:proofErr w:type="spellStart"/>
+      <w:r>
+        <w:rPr>
+          <w:iCs/>
+          <w:lang w:val="en-ID"/>
+        </w:rPr>
+        <w:t>bertanya</w:t>
+      </w:r>
+      <w:proofErr w:type="spellEnd"/>
+      <w:r>
+        <w:rPr>
+          <w:iCs/>
+          <w:lang w:val="en-ID"/>
+        </w:rPr>
+        <w:t xml:space="preserve"> </w:t>
+      </w:r>
+      <w:proofErr w:type="spellStart"/>
+      <w:r>
+        <w:rPr>
+          <w:iCs/>
+          <w:lang w:val="en-ID"/>
+        </w:rPr>
+        <w:t>ataupun</w:t>
+      </w:r>
+      <w:proofErr w:type="spellEnd"/>
+      <w:r>
+        <w:rPr>
+          <w:iCs/>
+          <w:lang w:val="en-ID"/>
+        </w:rPr>
+        <w:t xml:space="preserve"> </w:t>
+      </w:r>
+      <w:proofErr w:type="spellStart"/>
+      <w:r>
+        <w:rPr>
+          <w:iCs/>
+          <w:lang w:val="en-ID"/>
+        </w:rPr>
+        <w:t>mendapatkan</w:t>
+      </w:r>
+      <w:proofErr w:type="spellEnd"/>
+      <w:r>
+        <w:rPr>
+          <w:iCs/>
+          <w:lang w:val="en-ID"/>
+        </w:rPr>
+        <w:t xml:space="preserve"> </w:t>
+      </w:r>
+      <w:proofErr w:type="spellStart"/>
+      <w:r>
+        <w:rPr>
+          <w:iCs/>
+          <w:lang w:val="en-ID"/>
+        </w:rPr>
+        <w:t>solusi</w:t>
+      </w:r>
+      <w:proofErr w:type="spellEnd"/>
+      <w:r>
+        <w:rPr>
+          <w:iCs/>
+          <w:lang w:val="en-ID"/>
+        </w:rPr>
+        <w:t xml:space="preserve"> </w:t>
+      </w:r>
+      <w:proofErr w:type="spellStart"/>
+      <w:r>
+        <w:rPr>
+          <w:iCs/>
+          <w:lang w:val="en-ID"/>
+        </w:rPr>
+        <w:t>dari</w:t>
+      </w:r>
+      <w:proofErr w:type="spellEnd"/>
+      <w:r>
+        <w:rPr>
+          <w:iCs/>
+          <w:lang w:val="en-ID"/>
+        </w:rPr>
+        <w:t xml:space="preserve"> </w:t>
+      </w:r>
+      <w:proofErr w:type="spellStart"/>
+      <w:r>
+        <w:rPr>
+          <w:iCs/>
+          <w:lang w:val="en-ID"/>
+        </w:rPr>
+        <w:t>kesulitan</w:t>
+      </w:r>
+      <w:proofErr w:type="spellEnd"/>
+      <w:r>
+        <w:rPr>
+          <w:iCs/>
+          <w:lang w:val="en-ID"/>
+        </w:rPr>
+        <w:t xml:space="preserve"> yang </w:t>
+      </w:r>
+      <w:proofErr w:type="spellStart"/>
+      <w:r>
+        <w:rPr>
+          <w:iCs/>
+          <w:lang w:val="en-ID"/>
+        </w:rPr>
+        <w:t>mereka</w:t>
+      </w:r>
+      <w:proofErr w:type="spellEnd"/>
+      <w:r>
+        <w:rPr>
+          <w:iCs/>
+          <w:lang w:val="en-ID"/>
+        </w:rPr>
+        <w:t xml:space="preserve"> </w:t>
+      </w:r>
+      <w:proofErr w:type="spellStart"/>
+      <w:r>
+        <w:rPr>
+          <w:iCs/>
+          <w:lang w:val="en-ID"/>
+        </w:rPr>
+        <w:t>hadapi</w:t>
+      </w:r>
+      <w:proofErr w:type="spellEnd"/>
+      <w:r>
+        <w:rPr>
+          <w:iCs/>
+          <w:lang w:val="en-ID"/>
+        </w:rPr>
+        <w:t xml:space="preserve"> </w:t>
+      </w:r>
+      <w:proofErr w:type="spellStart"/>
+      <w:r>
+        <w:rPr>
+          <w:iCs/>
+          <w:lang w:val="en-ID"/>
+        </w:rPr>
+        <w:t>ketika</w:t>
+      </w:r>
+      <w:proofErr w:type="spellEnd"/>
+      <w:r>
+        <w:rPr>
+          <w:iCs/>
+          <w:lang w:val="en-ID"/>
+        </w:rPr>
+        <w:t xml:space="preserve"> </w:t>
+      </w:r>
+      <w:proofErr w:type="spellStart"/>
+      <w:r>
+        <w:rPr>
+          <w:iCs/>
+          <w:lang w:val="en-ID"/>
+        </w:rPr>
+        <w:t>sedang</w:t>
+      </w:r>
+      <w:proofErr w:type="spellEnd"/>
+      <w:r>
+        <w:rPr>
+          <w:iCs/>
+          <w:lang w:val="en-ID"/>
+        </w:rPr>
+        <w:t xml:space="preserve"> </w:t>
+      </w:r>
+      <w:proofErr w:type="spellStart"/>
+      <w:r>
+        <w:rPr>
+          <w:iCs/>
+          <w:lang w:val="en-ID"/>
+        </w:rPr>
+        <w:t>mengerjakan</w:t>
+      </w:r>
+      <w:proofErr w:type="spellEnd"/>
+      <w:r>
+        <w:rPr>
+          <w:iCs/>
+          <w:lang w:val="en-ID"/>
+        </w:rPr>
+        <w:t xml:space="preserve"> </w:t>
+      </w:r>
       <w:r>
         <w:rPr>
           <w:i/>
           <w:iCs/>
-          <w:lang w:val="id-ID"/>
-        </w:rPr>
-        <w:t>Alasan mengapa mengambil web tersebut sebagai topik tugas besar?</w:t>
+          <w:lang w:val="en-ID"/>
+        </w:rPr>
+        <w:t>code</w:t>
+      </w:r>
+      <w:r>
+        <w:rPr>
+          <w:iCs/>
+          <w:lang w:val="en-ID"/>
+        </w:rPr>
+        <w:t>.</w:t>
+      </w:r>
+      <w:r>
+        <w:rPr>
+          <w:iCs/>
+          <w:lang w:val="en-ID"/>
+        </w:rPr>
+        <w:t xml:space="preserve"> </w:t>
+      </w:r>
+      <w:proofErr w:type="spellStart"/>
+      <w:r>
+        <w:rPr>
+          <w:iCs/>
+          <w:lang w:val="en-ID"/>
+        </w:rPr>
+        <w:t>Selain</w:t>
+      </w:r>
+      <w:proofErr w:type="spellEnd"/>
+      <w:r>
+        <w:rPr>
+          <w:iCs/>
+          <w:lang w:val="en-ID"/>
+        </w:rPr>
+        <w:t xml:space="preserve"> </w:t>
+      </w:r>
+      <w:proofErr w:type="spellStart"/>
+      <w:r>
+        <w:rPr>
+          <w:iCs/>
+          <w:lang w:val="en-ID"/>
+        </w:rPr>
+        <w:t>itu</w:t>
+      </w:r>
+      <w:proofErr w:type="spellEnd"/>
+      <w:r>
+        <w:rPr>
+          <w:iCs/>
+          <w:lang w:val="en-ID"/>
+        </w:rPr>
+        <w:t xml:space="preserve"> web </w:t>
+      </w:r>
+      <w:proofErr w:type="spellStart"/>
+      <w:r>
+        <w:rPr>
+          <w:iCs/>
+          <w:lang w:val="en-ID"/>
+        </w:rPr>
+        <w:t>ini</w:t>
+      </w:r>
+      <w:proofErr w:type="spellEnd"/>
+      <w:r>
+        <w:rPr>
+          <w:iCs/>
+          <w:lang w:val="en-ID"/>
+        </w:rPr>
+        <w:t xml:space="preserve"> juga </w:t>
+      </w:r>
+      <w:proofErr w:type="spellStart"/>
+      <w:r>
+        <w:rPr>
+          <w:iCs/>
+          <w:lang w:val="en-ID"/>
+        </w:rPr>
+        <w:t>membantu</w:t>
+      </w:r>
+      <w:proofErr w:type="spellEnd"/>
+      <w:r>
+        <w:rPr>
+          <w:iCs/>
+          <w:lang w:val="en-ID"/>
+        </w:rPr>
+        <w:t xml:space="preserve"> para programmer </w:t>
+      </w:r>
+      <w:proofErr w:type="spellStart"/>
+      <w:r>
+        <w:rPr>
+          <w:iCs/>
+          <w:lang w:val="en-ID"/>
+        </w:rPr>
+        <w:t>untuk</w:t>
+      </w:r>
+      <w:proofErr w:type="spellEnd"/>
+      <w:r>
+        <w:rPr>
+          <w:iCs/>
+          <w:lang w:val="en-ID"/>
+        </w:rPr>
+        <w:t xml:space="preserve"> </w:t>
+      </w:r>
+      <w:proofErr w:type="spellStart"/>
+      <w:r>
+        <w:rPr>
+          <w:iCs/>
+          <w:lang w:val="en-ID"/>
+        </w:rPr>
+        <w:t>mencari</w:t>
+      </w:r>
+      <w:proofErr w:type="spellEnd"/>
+      <w:r>
+        <w:rPr>
+          <w:iCs/>
+          <w:lang w:val="en-ID"/>
+        </w:rPr>
+        <w:t xml:space="preserve"> </w:t>
+      </w:r>
+      <w:proofErr w:type="spellStart"/>
+      <w:r>
+        <w:rPr>
+          <w:iCs/>
+          <w:lang w:val="en-ID"/>
+        </w:rPr>
+        <w:t>peluang</w:t>
+      </w:r>
+      <w:proofErr w:type="spellEnd"/>
+      <w:r>
+        <w:rPr>
+          <w:iCs/>
+          <w:lang w:val="en-ID"/>
+        </w:rPr>
+        <w:t xml:space="preserve"> </w:t>
+      </w:r>
+      <w:proofErr w:type="spellStart"/>
+      <w:r>
+        <w:rPr>
+          <w:iCs/>
+          <w:lang w:val="en-ID"/>
+        </w:rPr>
+        <w:t>kerja</w:t>
+      </w:r>
+      <w:proofErr w:type="spellEnd"/>
+      <w:r>
+        <w:rPr>
+          <w:iCs/>
+          <w:lang w:val="en-ID"/>
+        </w:rPr>
+        <w:t xml:space="preserve"> </w:t>
+      </w:r>
+      <w:proofErr w:type="spellStart"/>
+      <w:r>
+        <w:rPr>
+          <w:iCs/>
+          <w:lang w:val="en-ID"/>
+        </w:rPr>
+        <w:t>kedepannya</w:t>
+      </w:r>
+      <w:proofErr w:type="spellEnd"/>
+      <w:r>
+        <w:rPr>
+          <w:iCs/>
+          <w:lang w:val="en-ID"/>
+        </w:rPr>
+        <w:t xml:space="preserve">. </w:t>
+      </w:r>
+      <w:proofErr w:type="spellStart"/>
+      <w:r>
+        <w:rPr>
+          <w:iCs/>
+          <w:lang w:val="en-ID"/>
+        </w:rPr>
+        <w:t>Adapun</w:t>
+      </w:r>
+      <w:proofErr w:type="spellEnd"/>
+      <w:r>
+        <w:rPr>
+          <w:iCs/>
+          <w:lang w:val="en-ID"/>
+        </w:rPr>
+        <w:t xml:space="preserve"> </w:t>
+      </w:r>
+      <w:proofErr w:type="spellStart"/>
+      <w:r>
+        <w:rPr>
+          <w:iCs/>
+          <w:lang w:val="en-ID"/>
+        </w:rPr>
+        <w:t>hal</w:t>
+      </w:r>
+      <w:proofErr w:type="spellEnd"/>
+      <w:r>
+        <w:rPr>
+          <w:iCs/>
+          <w:lang w:val="en-ID"/>
+        </w:rPr>
+        <w:t xml:space="preserve"> lain yang </w:t>
+      </w:r>
+      <w:proofErr w:type="spellStart"/>
+      <w:r>
+        <w:rPr>
+          <w:iCs/>
+          <w:lang w:val="en-ID"/>
+        </w:rPr>
+        <w:t>membuat</w:t>
+      </w:r>
+      <w:proofErr w:type="spellEnd"/>
+      <w:r>
+        <w:rPr>
+          <w:iCs/>
+          <w:lang w:val="en-ID"/>
+        </w:rPr>
+        <w:t xml:space="preserve"> kami </w:t>
+      </w:r>
+      <w:proofErr w:type="spellStart"/>
+      <w:r>
+        <w:rPr>
+          <w:iCs/>
+          <w:lang w:val="en-ID"/>
+        </w:rPr>
+        <w:t>memilih</w:t>
+      </w:r>
+      <w:proofErr w:type="spellEnd"/>
+      <w:r>
+        <w:rPr>
+          <w:iCs/>
+          <w:lang w:val="en-ID"/>
+        </w:rPr>
+        <w:t xml:space="preserve"> </w:t>
+      </w:r>
+      <w:r>
+        <w:rPr>
+          <w:i/>
+          <w:iCs/>
+          <w:lang w:val="en-ID"/>
+        </w:rPr>
+        <w:t>web</w:t>
+      </w:r>
+      <w:r>
+        <w:rPr>
+          <w:iCs/>
+          <w:lang w:val="en-ID"/>
+        </w:rPr>
+        <w:t xml:space="preserve"> </w:t>
+      </w:r>
+      <w:proofErr w:type="spellStart"/>
+      <w:r>
+        <w:rPr>
+          <w:iCs/>
+          <w:lang w:val="en-ID"/>
+        </w:rPr>
+        <w:t>ini</w:t>
+      </w:r>
+      <w:proofErr w:type="spellEnd"/>
+      <w:r>
+        <w:rPr>
+          <w:iCs/>
+          <w:lang w:val="en-ID"/>
+        </w:rPr>
+        <w:t xml:space="preserve"> </w:t>
+      </w:r>
+      <w:proofErr w:type="spellStart"/>
+      <w:r>
+        <w:rPr>
+          <w:iCs/>
+          <w:lang w:val="en-ID"/>
+        </w:rPr>
+        <w:t>adalah</w:t>
+      </w:r>
+      <w:proofErr w:type="spellEnd"/>
+      <w:r>
+        <w:rPr>
+          <w:iCs/>
+          <w:lang w:val="en-ID"/>
+        </w:rPr>
+        <w:t xml:space="preserve"> </w:t>
+      </w:r>
+      <w:proofErr w:type="spellStart"/>
+      <w:r>
+        <w:rPr>
+          <w:iCs/>
+          <w:lang w:val="en-ID"/>
+        </w:rPr>
+        <w:t>tampilannya</w:t>
+      </w:r>
+      <w:proofErr w:type="spellEnd"/>
+      <w:r>
+        <w:rPr>
+          <w:iCs/>
+          <w:lang w:val="en-ID"/>
+        </w:rPr>
+        <w:t xml:space="preserve"> yang </w:t>
+      </w:r>
+      <w:proofErr w:type="spellStart"/>
+      <w:r>
+        <w:rPr>
+          <w:iCs/>
+          <w:lang w:val="en-ID"/>
+        </w:rPr>
+        <w:t>lumayan</w:t>
+      </w:r>
+      <w:proofErr w:type="spellEnd"/>
+      <w:r>
+        <w:rPr>
+          <w:iCs/>
+          <w:lang w:val="en-ID"/>
+        </w:rPr>
+        <w:t xml:space="preserve"> </w:t>
+      </w:r>
+      <w:proofErr w:type="spellStart"/>
+      <w:r>
+        <w:rPr>
+          <w:iCs/>
+          <w:lang w:val="en-ID"/>
+        </w:rPr>
+        <w:t>menarik</w:t>
+      </w:r>
+      <w:proofErr w:type="spellEnd"/>
+      <w:r>
+        <w:rPr>
+          <w:iCs/>
+          <w:lang w:val="en-ID"/>
+        </w:rPr>
+        <w:t xml:space="preserve"> dan </w:t>
+      </w:r>
+      <w:proofErr w:type="spellStart"/>
+      <w:r>
+        <w:rPr>
+          <w:iCs/>
+          <w:lang w:val="en-ID"/>
+        </w:rPr>
+        <w:t>mudah</w:t>
+      </w:r>
+      <w:proofErr w:type="spellEnd"/>
+      <w:r>
+        <w:rPr>
+          <w:iCs/>
+          <w:lang w:val="en-ID"/>
+        </w:rPr>
+        <w:t xml:space="preserve"> </w:t>
+      </w:r>
+      <w:proofErr w:type="spellStart"/>
+      <w:r>
+        <w:rPr>
+          <w:iCs/>
+          <w:lang w:val="en-ID"/>
+        </w:rPr>
+        <w:t>dioperasikan</w:t>
+      </w:r>
+      <w:proofErr w:type="spellEnd"/>
+      <w:r>
+        <w:rPr>
+          <w:iCs/>
+          <w:lang w:val="en-ID"/>
+        </w:rPr>
+        <w:t xml:space="preserve"> oleh </w:t>
+      </w:r>
+      <w:proofErr w:type="spellStart"/>
+      <w:r>
+        <w:rPr>
+          <w:iCs/>
+          <w:lang w:val="en-ID"/>
+        </w:rPr>
+        <w:t>pengguna</w:t>
+      </w:r>
+      <w:proofErr w:type="spellEnd"/>
+      <w:r>
+        <w:rPr>
+          <w:iCs/>
+          <w:lang w:val="en-ID"/>
+        </w:rPr>
+        <w:t>.</w:t>
       </w:r>
     </w:p>
     <w:p>
@@ -700,65 +2594,223 @@
     </w:p>
     <w:p>
       <w:pPr>
-        <w:pStyle w:val="ListParagraph"/>
-        <w:ind w:left="390"/>
+        <w:ind w:left="390" w:firstLine="330"/>
         <w:rPr>
           <w:i/>
           <w:iCs/>
-          <w:lang w:val="id-ID"/>
-        </w:rPr>
-      </w:pPr>
+          <w:lang w:val="en-ID"/>
+        </w:rPr>
+      </w:pPr>
+      <w:proofErr w:type="spellStart"/>
+      <w:r>
+        <w:rPr>
+          <w:iCs/>
+          <w:lang w:val="en-ID"/>
+        </w:rPr>
+        <w:t>Halaman</w:t>
+      </w:r>
+      <w:proofErr w:type="spellEnd"/>
+      <w:r>
+        <w:rPr>
+          <w:iCs/>
+          <w:lang w:val="en-ID"/>
+        </w:rPr>
+        <w:t xml:space="preserve"> yang kami </w:t>
+      </w:r>
+      <w:proofErr w:type="spellStart"/>
+      <w:r>
+        <w:rPr>
+          <w:iCs/>
+          <w:lang w:val="en-ID"/>
+        </w:rPr>
+        <w:t>bangun</w:t>
+      </w:r>
+      <w:proofErr w:type="spellEnd"/>
+      <w:r>
+        <w:rPr>
+          <w:iCs/>
+          <w:lang w:val="en-ID"/>
+        </w:rPr>
+        <w:t xml:space="preserve"> pada web </w:t>
+      </w:r>
+      <w:proofErr w:type="spellStart"/>
       <w:r>
         <w:rPr>
           <w:i/>
           <w:iCs/>
-          <w:lang w:val="id-ID"/>
-        </w:rPr>
-        <w:t>Berisi penjelasan mengenai batasan pengerjaan dari web yang dibangun meliputi</w:t>
+          <w:lang w:val="en-ID"/>
+        </w:rPr>
+        <w:t>Stackoverflow</w:t>
+      </w:r>
+      <w:proofErr w:type="spellEnd"/>
+      <w:r>
+        <w:rPr>
+          <w:iCs/>
+          <w:lang w:val="en-ID"/>
+        </w:rPr>
+        <w:t xml:space="preserve"> </w:t>
+      </w:r>
+      <w:proofErr w:type="spellStart"/>
+      <w:r>
+        <w:rPr>
+          <w:iCs/>
+          <w:lang w:val="en-ID"/>
+        </w:rPr>
+        <w:t>ini</w:t>
+      </w:r>
+      <w:proofErr w:type="spellEnd"/>
+      <w:r>
+        <w:rPr>
+          <w:iCs/>
+          <w:lang w:val="en-ID"/>
+        </w:rPr>
+        <w:t xml:space="preserve"> </w:t>
+      </w:r>
+      <w:proofErr w:type="spellStart"/>
+      <w:r>
+        <w:rPr>
+          <w:iCs/>
+          <w:lang w:val="en-ID"/>
+        </w:rPr>
+        <w:t>adalah</w:t>
+      </w:r>
+      <w:proofErr w:type="spellEnd"/>
+      <w:r>
+        <w:rPr>
+          <w:iCs/>
+          <w:lang w:val="en-ID"/>
+        </w:rPr>
+        <w:t xml:space="preserve"> </w:t>
+      </w:r>
+      <w:proofErr w:type="spellStart"/>
+      <w:r>
+        <w:rPr>
+          <w:iCs/>
+          <w:lang w:val="en-ID"/>
+        </w:rPr>
+        <w:t>halaman</w:t>
+      </w:r>
+      <w:proofErr w:type="spellEnd"/>
+      <w:r>
+        <w:rPr>
+          <w:iCs/>
+          <w:lang w:val="en-ID"/>
+        </w:rPr>
+        <w:t xml:space="preserve"> </w:t>
+      </w:r>
+      <w:r>
+        <w:rPr>
+          <w:i/>
+          <w:iCs/>
+          <w:lang w:val="en-ID"/>
+        </w:rPr>
+        <w:t xml:space="preserve">Ask Question, homepage, show question, terms-of-service, privacy policy, login, </w:t>
+      </w:r>
+      <w:r>
+        <w:rPr>
+          <w:iCs/>
+          <w:lang w:val="en-ID"/>
+        </w:rPr>
+        <w:t xml:space="preserve">dan </w:t>
+      </w:r>
+      <w:proofErr w:type="spellStart"/>
+      <w:r>
+        <w:rPr>
+          <w:i/>
+          <w:iCs/>
+          <w:lang w:val="en-ID"/>
+        </w:rPr>
+        <w:t>refister</w:t>
+      </w:r>
+      <w:proofErr w:type="spellEnd"/>
+      <w:r>
+        <w:rPr>
+          <w:i/>
+          <w:iCs/>
+          <w:lang w:val="en-ID"/>
+        </w:rPr>
+        <w:t>.</w:t>
       </w:r>
     </w:p>
     <w:p>
       <w:pPr>
-        <w:pStyle w:val="ListParagraph"/>
-        <w:numPr>
-          <w:ilvl w:val="0"/>
-          <w:numId w:val="4"/>
-        </w:numPr>
+        <w:ind w:left="390" w:firstLine="330"/>
         <w:rPr>
           <w:i/>
           <w:iCs/>
-          <w:lang w:val="id-ID"/>
-        </w:rPr>
-      </w:pPr>
+          <w:lang w:val="en-ID"/>
+        </w:rPr>
+      </w:pPr>
+      <w:proofErr w:type="spellStart"/>
+      <w:r>
+        <w:rPr>
+          <w:iCs/>
+          <w:lang w:val="en-ID"/>
+        </w:rPr>
+        <w:t>Halaman</w:t>
+      </w:r>
+      <w:proofErr w:type="spellEnd"/>
+      <w:r>
+        <w:rPr>
+          <w:iCs/>
+          <w:lang w:val="en-ID"/>
+        </w:rPr>
+        <w:t xml:space="preserve"> yang </w:t>
+      </w:r>
+      <w:proofErr w:type="spellStart"/>
+      <w:r>
+        <w:rPr>
+          <w:iCs/>
+          <w:lang w:val="en-ID"/>
+        </w:rPr>
+        <w:t>menggunakan</w:t>
+      </w:r>
+      <w:proofErr w:type="spellEnd"/>
+      <w:r>
+        <w:rPr>
+          <w:iCs/>
+          <w:lang w:val="en-ID"/>
+        </w:rPr>
+        <w:t xml:space="preserve"> system CRUD </w:t>
+      </w:r>
+      <w:proofErr w:type="spellStart"/>
+      <w:r>
+        <w:rPr>
+          <w:iCs/>
+          <w:lang w:val="en-ID"/>
+        </w:rPr>
+        <w:t>adalah</w:t>
+      </w:r>
+      <w:proofErr w:type="spellEnd"/>
+      <w:r>
+        <w:rPr>
+          <w:iCs/>
+          <w:lang w:val="en-ID"/>
+        </w:rPr>
+        <w:t xml:space="preserve"> </w:t>
+      </w:r>
       <w:r>
         <w:rPr>
           <w:i/>
           <w:iCs/>
-          <w:lang w:val="id-ID"/>
-        </w:rPr>
-        <w:t>Halaman apa saja yang dibangun?</w:t>
-      </w:r>
-    </w:p>
-    <w:p>
-      <w:pPr>
-        <w:pStyle w:val="ListParagraph"/>
-        <w:numPr>
-          <w:ilvl w:val="0"/>
-          <w:numId w:val="4"/>
-        </w:numPr>
+          <w:lang w:val="en-ID"/>
+        </w:rPr>
+        <w:t xml:space="preserve">Ask Question, Login, Register, Show Question, </w:t>
+      </w:r>
+      <w:r>
+        <w:rPr>
+          <w:iCs/>
+          <w:lang w:val="en-ID"/>
+        </w:rPr>
+        <w:t>dan</w:t>
+      </w:r>
+      <w:r>
         <w:rPr>
           <w:i/>
           <w:iCs/>
-          <w:lang w:val="id-ID"/>
-        </w:rPr>
-      </w:pPr>
-      <w:r>
-        <w:rPr>
-          <w:i/>
-          <w:iCs/>
-          <w:lang w:val="id-ID"/>
-        </w:rPr>
-        <w:t>Halaman apa yang dijadikan sistem CRUD?</w:t>
+          <w:lang w:val="en-ID"/>
+        </w:rPr>
+        <w:t xml:space="preserve"> Homepage.</w:t>
       </w:r>
     </w:p>
     <w:p>
@@ -783,20 +2835,203 @@
     <w:p>
       <w:pPr>
         <w:pStyle w:val="ListParagraph"/>
-        <w:ind w:left="390"/>
-        <w:rPr>
-          <w:i/>
-          <w:iCs/>
-          <w:lang w:val="id-ID"/>
-        </w:rPr>
-      </w:pPr>
-      <w:r>
-        <w:rPr>
-          <w:i/>
-          <w:iCs/>
-          <w:lang w:val="id-ID"/>
-        </w:rPr>
-        <w:t>Deskripsi pekerjaan setiap anggota kelompok, dijelaskan secara jelas dan rinci.</w:t>
+        <w:ind w:left="390" w:firstLine="330"/>
+        <w:rPr>
+          <w:iCs/>
+          <w:lang w:val="en-ID"/>
+        </w:rPr>
+      </w:pPr>
+      <w:r>
+        <w:rPr>
+          <w:iCs/>
+          <w:lang w:val="en-ID"/>
+        </w:rPr>
+        <w:t xml:space="preserve">Di </w:t>
+      </w:r>
+      <w:proofErr w:type="spellStart"/>
+      <w:r>
+        <w:rPr>
+          <w:iCs/>
+          <w:lang w:val="en-ID"/>
+        </w:rPr>
+        <w:t>bawah</w:t>
+      </w:r>
+      <w:proofErr w:type="spellEnd"/>
+      <w:r>
+        <w:rPr>
+          <w:iCs/>
+          <w:lang w:val="en-ID"/>
+        </w:rPr>
+        <w:t xml:space="preserve"> </w:t>
+      </w:r>
+      <w:proofErr w:type="spellStart"/>
+      <w:r>
+        <w:rPr>
+          <w:iCs/>
+          <w:lang w:val="en-ID"/>
+        </w:rPr>
+        <w:t>ini</w:t>
+      </w:r>
+      <w:proofErr w:type="spellEnd"/>
+      <w:r>
+        <w:rPr>
+          <w:iCs/>
+          <w:lang w:val="en-ID"/>
+        </w:rPr>
+        <w:t xml:space="preserve"> </w:t>
+      </w:r>
+      <w:proofErr w:type="spellStart"/>
+      <w:r>
+        <w:rPr>
+          <w:iCs/>
+          <w:lang w:val="en-ID"/>
+        </w:rPr>
+        <w:t>merupakan</w:t>
+      </w:r>
+      <w:proofErr w:type="spellEnd"/>
+      <w:r>
+        <w:rPr>
+          <w:iCs/>
+          <w:lang w:val="en-ID"/>
+        </w:rPr>
+        <w:t xml:space="preserve"> tabel</w:t>
+      </w:r>
+      <w:bookmarkStart w:id="0" w:name="_GoBack"/>
+      <w:bookmarkEnd w:id="0"/>
+      <w:r>
+        <w:rPr>
+          <w:iCs/>
+          <w:lang w:val="en-ID"/>
+        </w:rPr>
+        <w:t xml:space="preserve"> </w:t>
+      </w:r>
+      <w:proofErr w:type="spellStart"/>
+      <w:r>
+        <w:rPr>
+          <w:iCs/>
+          <w:lang w:val="en-ID"/>
+        </w:rPr>
+        <w:t>deskripsi</w:t>
+      </w:r>
+      <w:proofErr w:type="spellEnd"/>
+      <w:r>
+        <w:rPr>
+          <w:iCs/>
+          <w:lang w:val="en-ID"/>
+        </w:rPr>
+        <w:t xml:space="preserve"> </w:t>
+      </w:r>
+      <w:proofErr w:type="spellStart"/>
+      <w:r>
+        <w:rPr>
+          <w:iCs/>
+          <w:lang w:val="en-ID"/>
+        </w:rPr>
+        <w:t>pengerjaan</w:t>
+      </w:r>
+      <w:proofErr w:type="spellEnd"/>
+      <w:r>
+        <w:rPr>
+          <w:iCs/>
+          <w:lang w:val="en-ID"/>
+        </w:rPr>
+        <w:t xml:space="preserve"> yang </w:t>
+      </w:r>
+      <w:proofErr w:type="spellStart"/>
+      <w:r>
+        <w:rPr>
+          <w:iCs/>
+          <w:lang w:val="en-ID"/>
+        </w:rPr>
+        <w:t>dilakukan</w:t>
+      </w:r>
+      <w:proofErr w:type="spellEnd"/>
+      <w:r>
+        <w:rPr>
+          <w:iCs/>
+          <w:lang w:val="en-ID"/>
+        </w:rPr>
+        <w:t xml:space="preserve"> oleh </w:t>
+      </w:r>
+      <w:proofErr w:type="spellStart"/>
+      <w:r>
+        <w:rPr>
+          <w:iCs/>
+          <w:lang w:val="en-ID"/>
+        </w:rPr>
+        <w:t>anggota</w:t>
+      </w:r>
+      <w:proofErr w:type="spellEnd"/>
+      <w:r>
+        <w:rPr>
+          <w:iCs/>
+          <w:lang w:val="en-ID"/>
+        </w:rPr>
+        <w:t xml:space="preserve"> </w:t>
+      </w:r>
+      <w:proofErr w:type="spellStart"/>
+      <w:r>
+        <w:rPr>
+          <w:iCs/>
+          <w:lang w:val="en-ID"/>
+        </w:rPr>
+        <w:t>kelompok</w:t>
+      </w:r>
+      <w:proofErr w:type="spellEnd"/>
+      <w:r>
+        <w:rPr>
+          <w:iCs/>
+          <w:lang w:val="en-ID"/>
+        </w:rPr>
+        <w:t xml:space="preserve"> </w:t>
+      </w:r>
+      <w:proofErr w:type="spellStart"/>
+      <w:r>
+        <w:rPr>
+          <w:iCs/>
+          <w:lang w:val="en-ID"/>
+        </w:rPr>
+        <w:t>untuk</w:t>
+      </w:r>
+      <w:proofErr w:type="spellEnd"/>
+      <w:r>
+        <w:rPr>
+          <w:iCs/>
+          <w:lang w:val="en-ID"/>
+        </w:rPr>
+        <w:t xml:space="preserve"> </w:t>
+      </w:r>
+      <w:proofErr w:type="spellStart"/>
+      <w:r>
+        <w:rPr>
+          <w:iCs/>
+          <w:lang w:val="en-ID"/>
+        </w:rPr>
+        <w:t>membangun</w:t>
+      </w:r>
+      <w:proofErr w:type="spellEnd"/>
+      <w:r>
+        <w:rPr>
+          <w:iCs/>
+          <w:lang w:val="en-ID"/>
+        </w:rPr>
+        <w:t xml:space="preserve"> web </w:t>
+      </w:r>
+      <w:proofErr w:type="spellStart"/>
+      <w:r>
+        <w:rPr>
+          <w:iCs/>
+          <w:lang w:val="en-ID"/>
+        </w:rPr>
+        <w:t>Stackoverflow</w:t>
+      </w:r>
+      <w:proofErr w:type="spellEnd"/>
+      <w:r>
+        <w:rPr>
+          <w:iCs/>
+          <w:lang w:val="en-ID"/>
+        </w:rPr>
+        <w:t>.</w:t>
       </w:r>
     </w:p>
     <w:p>
@@ -816,10 +3051,10 @@
         <w:tblLook w:val="04A0" w:firstRow="1" w:lastRow="0" w:firstColumn="1" w:lastColumn="0" w:noHBand="0" w:noVBand="1"/>
       </w:tblPr>
       <w:tblGrid>
-        <w:gridCol w:w="598"/>
-        <w:gridCol w:w="1701"/>
+        <w:gridCol w:w="597"/>
+        <w:gridCol w:w="1749"/>
         <w:gridCol w:w="1417"/>
-        <w:gridCol w:w="5244"/>
+        <w:gridCol w:w="5197"/>
       </w:tblGrid>
       <w:tr>
         <w:tc>
@@ -913,9 +3148,15 @@
               <w:pStyle w:val="ListParagraph"/>
               <w:ind w:left="0"/>
               <w:rPr>
-                <w:lang w:val="id-ID"/>
+                <w:lang w:val="en-ID"/>
               </w:rPr>
             </w:pPr>
+            <w:r>
+              <w:rPr>
+                <w:lang w:val="en-ID"/>
+              </w:rPr>
+              <w:t>1.</w:t>
+            </w:r>
           </w:p>
         </w:tc>
         <w:tc>
@@ -927,9 +3168,43 @@
               <w:pStyle w:val="ListParagraph"/>
               <w:ind w:left="0"/>
               <w:rPr>
-                <w:lang w:val="id-ID"/>
+                <w:lang w:val="en-ID"/>
               </w:rPr>
             </w:pPr>
+            <w:r>
+              <w:rPr>
+                <w:lang w:val="en-ID"/>
+              </w:rPr>
+              <w:t xml:space="preserve">IGB </w:t>
+            </w:r>
+            <w:proofErr w:type="spellStart"/>
+            <w:r>
+              <w:rPr>
+                <w:lang w:val="en-ID"/>
+              </w:rPr>
+              <w:t>Vayupranaditya</w:t>
+            </w:r>
+            <w:proofErr w:type="spellEnd"/>
+            <w:r>
+              <w:rPr>
+                <w:lang w:val="en-ID"/>
+              </w:rPr>
+              <w:t xml:space="preserve"> </w:t>
+            </w:r>
+            <w:proofErr w:type="spellStart"/>
+            <w:r>
+              <w:rPr>
+                <w:lang w:val="en-ID"/>
+              </w:rPr>
+              <w:t>P</w:t>
+            </w:r>
+            <w:r>
+              <w:rPr>
+                <w:lang w:val="en-ID"/>
+              </w:rPr>
+              <w:t>utraadinata</w:t>
+            </w:r>
+            <w:proofErr w:type="spellEnd"/>
           </w:p>
         </w:tc>
         <w:tc>
@@ -941,9 +3216,15 @@
               <w:pStyle w:val="ListParagraph"/>
               <w:ind w:left="0"/>
               <w:rPr>
-                <w:lang w:val="id-ID"/>
+                <w:lang w:val="en-ID"/>
               </w:rPr>
             </w:pPr>
+            <w:r>
+              <w:rPr>
+                <w:lang w:val="en-ID"/>
+              </w:rPr>
+              <w:t>1301174029</w:t>
+            </w:r>
           </w:p>
         </w:tc>
         <w:tc>
@@ -955,9 +3236,135 @@
               <w:pStyle w:val="ListParagraph"/>
               <w:ind w:left="0"/>
               <w:rPr>
-                <w:lang w:val="id-ID"/>
+                <w:lang w:val="en-ID"/>
               </w:rPr>
             </w:pPr>
+            <w:proofErr w:type="spellStart"/>
+            <w:r>
+              <w:rPr>
+                <w:lang w:val="en-ID"/>
+              </w:rPr>
+              <w:t>Mengerjakan</w:t>
+            </w:r>
+            <w:proofErr w:type="spellEnd"/>
+            <w:r>
+              <w:rPr>
+                <w:lang w:val="en-ID"/>
+              </w:rPr>
+              <w:t xml:space="preserve"> </w:t>
+            </w:r>
+            <w:proofErr w:type="spellStart"/>
+            <w:r>
+              <w:rPr>
+                <w:lang w:val="en-ID"/>
+              </w:rPr>
+              <w:t>codingan</w:t>
+            </w:r>
+            <w:proofErr w:type="spellEnd"/>
+            <w:r>
+              <w:rPr>
+                <w:lang w:val="en-ID"/>
+              </w:rPr>
+              <w:t xml:space="preserve"> </w:t>
+            </w:r>
+            <w:proofErr w:type="spellStart"/>
+            <w:r>
+              <w:rPr>
+                <w:lang w:val="en-ID"/>
+              </w:rPr>
+              <w:t>untuk</w:t>
+            </w:r>
+            <w:proofErr w:type="spellEnd"/>
+            <w:r>
+              <w:rPr>
+                <w:lang w:val="en-ID"/>
+              </w:rPr>
+              <w:t xml:space="preserve"> header, </w:t>
+            </w:r>
+            <w:proofErr w:type="spellStart"/>
+            <w:r>
+              <w:rPr>
+                <w:lang w:val="en-ID"/>
+              </w:rPr>
+              <w:t>lalu</w:t>
+            </w:r>
+            <w:proofErr w:type="spellEnd"/>
+            <w:r>
+              <w:rPr>
+                <w:lang w:val="en-ID"/>
+              </w:rPr>
+              <w:t xml:space="preserve"> </w:t>
+            </w:r>
+            <w:proofErr w:type="spellStart"/>
+            <w:r>
+              <w:rPr>
+                <w:lang w:val="en-ID"/>
+              </w:rPr>
+              <w:t>codingan</w:t>
+            </w:r>
+            <w:proofErr w:type="spellEnd"/>
+            <w:r>
+              <w:rPr>
+                <w:lang w:val="en-ID"/>
+              </w:rPr>
+              <w:t xml:space="preserve"> navbar, </w:t>
+            </w:r>
+            <w:proofErr w:type="spellStart"/>
+            <w:r>
+              <w:rPr>
+                <w:lang w:val="en-ID"/>
+              </w:rPr>
+              <w:t>codingan</w:t>
+            </w:r>
+            <w:proofErr w:type="spellEnd"/>
+            <w:r>
+              <w:rPr>
+                <w:lang w:val="en-ID"/>
+              </w:rPr>
+              <w:t xml:space="preserve"> left sidebar, </w:t>
+            </w:r>
+            <w:proofErr w:type="spellStart"/>
+            <w:r>
+              <w:rPr>
+                <w:lang w:val="en-ID"/>
+              </w:rPr>
+              <w:t>codingan</w:t>
+            </w:r>
+            <w:proofErr w:type="spellEnd"/>
+            <w:r>
+              <w:rPr>
+                <w:lang w:val="en-ID"/>
+              </w:rPr>
+              <w:t xml:space="preserve"> show question, dan </w:t>
+            </w:r>
+            <w:proofErr w:type="spellStart"/>
+            <w:r>
+              <w:rPr>
+                <w:lang w:val="en-ID"/>
+              </w:rPr>
+              <w:t>semua</w:t>
+            </w:r>
+            <w:proofErr w:type="spellEnd"/>
+            <w:r>
+              <w:rPr>
+                <w:lang w:val="en-ID"/>
+              </w:rPr>
+              <w:t xml:space="preserve"> </w:t>
+            </w:r>
+            <w:proofErr w:type="spellStart"/>
+            <w:r>
+              <w:rPr>
+                <w:lang w:val="en-ID"/>
+              </w:rPr>
+              <w:t>codingan</w:t>
+            </w:r>
+            <w:proofErr w:type="spellEnd"/>
+            <w:r>
+              <w:rPr>
+                <w:lang w:val="en-ID"/>
+              </w:rPr>
+              <w:t xml:space="preserve"> back-end program</w:t>
+            </w:r>
           </w:p>
         </w:tc>
       </w:tr>
@@ -971,9 +3378,15 @@
               <w:pStyle w:val="ListParagraph"/>
               <w:ind w:left="0"/>
               <w:rPr>
-                <w:lang w:val="id-ID"/>
+                <w:lang w:val="en-ID"/>
               </w:rPr>
             </w:pPr>
+            <w:r>
+              <w:rPr>
+                <w:lang w:val="en-ID"/>
+              </w:rPr>
+              <w:t xml:space="preserve">2. </w:t>
+            </w:r>
           </w:p>
         </w:tc>
         <w:tc>
@@ -985,9 +3398,31 @@
               <w:pStyle w:val="ListParagraph"/>
               <w:ind w:left="0"/>
               <w:rPr>
-                <w:lang w:val="id-ID"/>
+                <w:lang w:val="en-ID"/>
               </w:rPr>
             </w:pPr>
+            <w:proofErr w:type="spellStart"/>
+            <w:r>
+              <w:rPr>
+                <w:lang w:val="en-ID"/>
+              </w:rPr>
+              <w:t>Alifian</w:t>
+            </w:r>
+            <w:proofErr w:type="spellEnd"/>
+            <w:r>
+              <w:rPr>
+                <w:lang w:val="en-ID"/>
+              </w:rPr>
+              <w:t xml:space="preserve"> </w:t>
+            </w:r>
+            <w:proofErr w:type="spellStart"/>
+            <w:r>
+              <w:rPr>
+                <w:lang w:val="en-ID"/>
+              </w:rPr>
+              <w:t>Diasanda</w:t>
+            </w:r>
+            <w:proofErr w:type="spellEnd"/>
           </w:p>
         </w:tc>
         <w:tc>
@@ -999,9 +3434,21 @@
               <w:pStyle w:val="ListParagraph"/>
               <w:ind w:left="0"/>
               <w:rPr>
-                <w:lang w:val="id-ID"/>
+                <w:lang w:val="en-ID"/>
               </w:rPr>
             </w:pPr>
+            <w:r>
+              <w:rPr>
+                <w:lang w:val="en-ID"/>
+              </w:rPr>
+              <w:t>1301174</w:t>
+            </w:r>
+            <w:r>
+              <w:rPr>
+                <w:lang w:val="en-ID"/>
+              </w:rPr>
+              <w:t>311</w:t>
+            </w:r>
           </w:p>
         </w:tc>
         <w:tc>
@@ -1013,9 +3460,87 @@
               <w:pStyle w:val="ListParagraph"/>
               <w:ind w:left="0"/>
               <w:rPr>
-                <w:lang w:val="id-ID"/>
+                <w:lang w:val="en-ID"/>
               </w:rPr>
             </w:pPr>
+            <w:proofErr w:type="spellStart"/>
+            <w:r>
+              <w:rPr>
+                <w:lang w:val="en-ID"/>
+              </w:rPr>
+              <w:t>Mengerjakan</w:t>
+            </w:r>
+            <w:proofErr w:type="spellEnd"/>
+            <w:r>
+              <w:rPr>
+                <w:lang w:val="en-ID"/>
+              </w:rPr>
+              <w:t xml:space="preserve"> </w:t>
+            </w:r>
+            <w:proofErr w:type="spellStart"/>
+            <w:r>
+              <w:rPr>
+                <w:lang w:val="en-ID"/>
+              </w:rPr>
+              <w:t>codingan</w:t>
+            </w:r>
+            <w:proofErr w:type="spellEnd"/>
+            <w:r>
+              <w:rPr>
+                <w:lang w:val="en-ID"/>
+              </w:rPr>
+              <w:t xml:space="preserve"> </w:t>
+            </w:r>
+            <w:proofErr w:type="spellStart"/>
+            <w:r>
+              <w:rPr>
+                <w:lang w:val="en-ID"/>
+              </w:rPr>
+              <w:t>untuk</w:t>
+            </w:r>
+            <w:proofErr w:type="spellEnd"/>
+            <w:r>
+              <w:rPr>
+                <w:lang w:val="en-ID"/>
+              </w:rPr>
+              <w:t xml:space="preserve"> login dan register. </w:t>
+            </w:r>
+            <w:proofErr w:type="spellStart"/>
+            <w:r>
+              <w:rPr>
+                <w:lang w:val="en-ID"/>
+              </w:rPr>
+              <w:t>Mengerjakan</w:t>
+            </w:r>
+            <w:proofErr w:type="spellEnd"/>
+            <w:r>
+              <w:rPr>
+                <w:lang w:val="en-ID"/>
+              </w:rPr>
+              <w:t xml:space="preserve"> </w:t>
+            </w:r>
+            <w:proofErr w:type="spellStart"/>
+            <w:r>
+              <w:rPr>
+                <w:lang w:val="en-ID"/>
+              </w:rPr>
+              <w:t>sebagian</w:t>
+            </w:r>
+            <w:proofErr w:type="spellEnd"/>
+            <w:r>
+              <w:rPr>
+                <w:lang w:val="en-ID"/>
+              </w:rPr>
+              <w:t xml:space="preserve"> </w:t>
+            </w:r>
+            <w:proofErr w:type="spellStart"/>
+            <w:r>
+              <w:rPr>
+                <w:lang w:val="en-ID"/>
+              </w:rPr>
+              <w:t>laporan</w:t>
+            </w:r>
+            <w:proofErr w:type="spellEnd"/>
           </w:p>
         </w:tc>
       </w:tr>
@@ -1029,9 +3554,15 @@
               <w:pStyle w:val="ListParagraph"/>
               <w:ind w:left="0"/>
               <w:rPr>
-                <w:lang w:val="id-ID"/>
+                <w:lang w:val="en-ID"/>
               </w:rPr>
             </w:pPr>
+            <w:r>
+              <w:rPr>
+                <w:lang w:val="en-ID"/>
+              </w:rPr>
+              <w:t>3.</w:t>
+            </w:r>
           </w:p>
         </w:tc>
         <w:tc>
@@ -1043,9 +3574,31 @@
               <w:pStyle w:val="ListParagraph"/>
               <w:ind w:left="0"/>
               <w:rPr>
-                <w:lang w:val="id-ID"/>
+                <w:lang w:val="en-ID"/>
               </w:rPr>
             </w:pPr>
+            <w:proofErr w:type="spellStart"/>
+            <w:r>
+              <w:rPr>
+                <w:lang w:val="en-ID"/>
+              </w:rPr>
+              <w:t>Aurellius</w:t>
+            </w:r>
+            <w:proofErr w:type="spellEnd"/>
+            <w:r>
+              <w:rPr>
+                <w:lang w:val="en-ID"/>
+              </w:rPr>
+              <w:t xml:space="preserve"> Putra </w:t>
+            </w:r>
+            <w:proofErr w:type="spellStart"/>
+            <w:r>
+              <w:rPr>
+                <w:lang w:val="en-ID"/>
+              </w:rPr>
+              <w:t>Gutomo</w:t>
+            </w:r>
+            <w:proofErr w:type="spellEnd"/>
           </w:p>
         </w:tc>
         <w:tc>
@@ -1057,9 +3610,15 @@
               <w:pStyle w:val="ListParagraph"/>
               <w:ind w:left="0"/>
               <w:rPr>
-                <w:lang w:val="id-ID"/>
+                <w:lang w:val="en-ID"/>
               </w:rPr>
             </w:pPr>
+            <w:r>
+              <w:rPr>
+                <w:lang w:val="en-ID"/>
+              </w:rPr>
+              <w:t>1301174113</w:t>
+            </w:r>
           </w:p>
         </w:tc>
         <w:tc>
@@ -1071,9 +3630,65 @@
               <w:pStyle w:val="ListParagraph"/>
               <w:ind w:left="0"/>
               <w:rPr>
-                <w:lang w:val="id-ID"/>
+                <w:lang w:val="en-ID"/>
               </w:rPr>
             </w:pPr>
+            <w:proofErr w:type="spellStart"/>
+            <w:r>
+              <w:rPr>
+                <w:lang w:val="en-ID"/>
+              </w:rPr>
+              <w:t>Mengerjakan</w:t>
+            </w:r>
+            <w:proofErr w:type="spellEnd"/>
+            <w:r>
+              <w:rPr>
+                <w:lang w:val="en-ID"/>
+              </w:rPr>
+              <w:t xml:space="preserve"> </w:t>
+            </w:r>
+            <w:proofErr w:type="spellStart"/>
+            <w:r>
+              <w:rPr>
+                <w:lang w:val="en-ID"/>
+              </w:rPr>
+              <w:t>codingan</w:t>
+            </w:r>
+            <w:proofErr w:type="spellEnd"/>
+            <w:r>
+              <w:rPr>
+                <w:lang w:val="en-ID"/>
+              </w:rPr>
+              <w:t xml:space="preserve"> right sidebar, </w:t>
+            </w:r>
+            <w:proofErr w:type="spellStart"/>
+            <w:r>
+              <w:rPr>
+                <w:lang w:val="en-ID"/>
+              </w:rPr>
+              <w:t>codingan</w:t>
+            </w:r>
+            <w:proofErr w:type="spellEnd"/>
+            <w:r>
+              <w:rPr>
+                <w:lang w:val="en-ID"/>
+              </w:rPr>
+              <w:t xml:space="preserve"> footer dan </w:t>
+            </w:r>
+            <w:proofErr w:type="spellStart"/>
+            <w:r>
+              <w:rPr>
+                <w:lang w:val="en-ID"/>
+              </w:rPr>
+              <w:t>codingan</w:t>
+            </w:r>
+            <w:proofErr w:type="spellEnd"/>
+            <w:r>
+              <w:rPr>
+                <w:lang w:val="en-ID"/>
+              </w:rPr>
+              <w:t xml:space="preserve"> ask question.</w:t>
+            </w:r>
           </w:p>
         </w:tc>
       </w:tr>
@@ -1087,9 +3702,15 @@
               <w:pStyle w:val="ListParagraph"/>
               <w:ind w:left="0"/>
               <w:rPr>
-                <w:lang w:val="id-ID"/>
+                <w:lang w:val="en-ID"/>
               </w:rPr>
             </w:pPr>
+            <w:r>
+              <w:rPr>
+                <w:lang w:val="en-ID"/>
+              </w:rPr>
+              <w:t>4.</w:t>
+            </w:r>
           </w:p>
         </w:tc>
         <w:tc>
@@ -1101,9 +3722,37 @@
               <w:pStyle w:val="ListParagraph"/>
               <w:ind w:left="0"/>
               <w:rPr>
-                <w:lang w:val="id-ID"/>
+                <w:lang w:val="en-ID"/>
               </w:rPr>
             </w:pPr>
+            <w:r>
+              <w:rPr>
+                <w:lang w:val="en-ID"/>
+              </w:rPr>
+              <w:t xml:space="preserve">M. </w:t>
+            </w:r>
+            <w:proofErr w:type="spellStart"/>
+            <w:r>
+              <w:rPr>
+                <w:lang w:val="en-ID"/>
+              </w:rPr>
+              <w:t>Nouval</w:t>
+            </w:r>
+            <w:proofErr w:type="spellEnd"/>
+            <w:r>
+              <w:rPr>
+                <w:lang w:val="en-ID"/>
+              </w:rPr>
+              <w:t xml:space="preserve"> </w:t>
+            </w:r>
+            <w:proofErr w:type="spellStart"/>
+            <w:r>
+              <w:rPr>
+                <w:lang w:val="en-ID"/>
+              </w:rPr>
+              <w:t>Shidqi</w:t>
+            </w:r>
+            <w:proofErr w:type="spellEnd"/>
           </w:p>
         </w:tc>
         <w:tc>
@@ -1115,9 +3764,15 @@
               <w:pStyle w:val="ListParagraph"/>
               <w:ind w:left="0"/>
               <w:rPr>
-                <w:lang w:val="id-ID"/>
+                <w:lang w:val="en-ID"/>
               </w:rPr>
             </w:pPr>
+            <w:r>
+              <w:rPr>
+                <w:lang w:val="en-ID"/>
+              </w:rPr>
+              <w:t>1301174313</w:t>
+            </w:r>
           </w:p>
         </w:tc>
         <w:tc>
@@ -1129,9 +3784,79 @@
               <w:pStyle w:val="ListParagraph"/>
               <w:ind w:left="0"/>
               <w:rPr>
-                <w:lang w:val="id-ID"/>
+                <w:lang w:val="en-ID"/>
               </w:rPr>
             </w:pPr>
+            <w:proofErr w:type="spellStart"/>
+            <w:r>
+              <w:rPr>
+                <w:lang w:val="en-ID"/>
+              </w:rPr>
+              <w:t>Mengerjakan</w:t>
+            </w:r>
+            <w:proofErr w:type="spellEnd"/>
+            <w:r>
+              <w:rPr>
+                <w:lang w:val="en-ID"/>
+              </w:rPr>
+              <w:t xml:space="preserve"> </w:t>
+            </w:r>
+            <w:proofErr w:type="spellStart"/>
+            <w:r>
+              <w:rPr>
+                <w:lang w:val="en-ID"/>
+              </w:rPr>
+              <w:t>coingan</w:t>
+            </w:r>
+            <w:proofErr w:type="spellEnd"/>
+            <w:r>
+              <w:rPr>
+                <w:lang w:val="en-ID"/>
+              </w:rPr>
+              <w:t xml:space="preserve"> homepage dan </w:t>
+            </w:r>
+            <w:proofErr w:type="spellStart"/>
+            <w:r>
+              <w:rPr>
+                <w:lang w:val="en-ID"/>
+              </w:rPr>
+              <w:t>mengerjakan</w:t>
+            </w:r>
+            <w:proofErr w:type="spellEnd"/>
+            <w:r>
+              <w:rPr>
+                <w:lang w:val="en-ID"/>
+              </w:rPr>
+              <w:t xml:space="preserve"> </w:t>
+            </w:r>
+            <w:proofErr w:type="spellStart"/>
+            <w:r>
+              <w:rPr>
+                <w:lang w:val="en-ID"/>
+              </w:rPr>
+              <w:t>sebagian</w:t>
+            </w:r>
+            <w:proofErr w:type="spellEnd"/>
+            <w:r>
+              <w:rPr>
+                <w:lang w:val="en-ID"/>
+              </w:rPr>
+              <w:t xml:space="preserve"> </w:t>
+            </w:r>
+            <w:proofErr w:type="spellStart"/>
+            <w:r>
+              <w:rPr>
+                <w:lang w:val="en-ID"/>
+              </w:rPr>
+              <w:t>laporan</w:t>
+            </w:r>
+            <w:proofErr w:type="spellEnd"/>
+            <w:r>
+              <w:rPr>
+                <w:lang w:val="en-ID"/>
+              </w:rPr>
+              <w:t>.</w:t>
+            </w:r>
           </w:p>
         </w:tc>
       </w:tr>
@@ -1206,6 +3931,9 @@
       <w:pPr>
         <w:spacing w:line="360" w:lineRule="auto"/>
         <w:ind w:left="426"/>
+        <w:rPr>
+          <w:lang w:val="id-ID"/>
+        </w:rPr>
       </w:pPr>
       <w:r>
         <w:rPr>
@@ -1236,13 +3964,6 @@
           <w:lang w:val="id-ID"/>
         </w:rPr>
         <w:t xml:space="preserve"> dan aturan bisnis dari web yang akan dibangun</w:t>
-      </w:r>
-      <w:r>
-        <w:rPr>
-          <w:i/>
-          <w:iCs/>
-        </w:rPr>
-        <w:t xml:space="preserve"> </w:t>
       </w:r>
     </w:p>
     <w:p>
@@ -1897,180 +4618,39 @@
     </w:p>
     <w:p>
       <w:pPr>
-        <w:pStyle w:val="Heading2"/>
-      </w:pPr>
-      <w:r>
-        <w:t>3.1. Login</w:t>
+        <w:rPr>
+          <w:b/>
+          <w:bCs/>
+          <w:color w:val="FF0000"/>
+          <w:lang w:val="id-ID"/>
+        </w:rPr>
+      </w:pPr>
+      <w:r>
+        <w:rPr>
+          <w:i/>
+          <w:iCs/>
+          <w:lang w:val="id-ID"/>
+        </w:rPr>
+        <w:t>Bagian ini berisi screenshot hasil web yang telah dibuat</w:t>
+      </w:r>
+      <w:r>
+        <w:rPr>
+          <w:lang w:val="id-ID"/>
+        </w:rPr>
+        <w:t xml:space="preserve">. </w:t>
+      </w:r>
+      <w:r>
+        <w:rPr>
+          <w:b/>
+          <w:bCs/>
+          <w:i/>
+          <w:iCs/>
+          <w:color w:val="FF0000"/>
+          <w:lang w:val="id-ID"/>
+        </w:rPr>
+        <w:t>Sertakan caption untuk setiap gambar screenshot</w:t>
       </w:r>
     </w:p>
-    <w:p>
-      <w:r>
-        <w:rPr>
-          <w:noProof/>
-        </w:rPr>
-        <w:drawing>
-          <wp:inline distT="0" distB="0" distL="0" distR="0" wp14:anchorId="38824C1E" wp14:editId="3AEB974F">
-            <wp:extent cx="5943600" cy="3343275"/>
-            <wp:effectExtent l="0" t="0" r="0" b="9525"/>
-            <wp:docPr id="4" name="Picture 4"/>
-            <wp:cNvGraphicFramePr>
-              <a:graphicFrameLocks xmlns:a="http://schemas.openxmlformats.org/drawingml/2006/main" noChangeAspect="1"/>
-            </wp:cNvGraphicFramePr>
-            <a:graphic xmlns:a="http://schemas.openxmlformats.org/drawingml/2006/main">
-              <a:graphicData uri="http://schemas.openxmlformats.org/drawingml/2006/picture">
-                <pic:pic xmlns:pic="http://schemas.openxmlformats.org/drawingml/2006/picture">
-                  <pic:nvPicPr>
-                    <pic:cNvPr id="4" name="messageImage_1555995204414.jpg"/>
-                    <pic:cNvPicPr/>
-                  </pic:nvPicPr>
-                  <pic:blipFill>
-                    <a:blip r:embed="rId15" cstate="print">
-                      <a:extLst>
-                        <a:ext uri="{28A0092B-C50C-407E-A947-70E740481C1C}">
-                          <a14:useLocalDpi xmlns:a14="http://schemas.microsoft.com/office/drawing/2010/main" val="0"/>
-                        </a:ext>
-                      </a:extLst>
-                    </a:blip>
-                    <a:stretch>
-                      <a:fillRect/>
-                    </a:stretch>
-                  </pic:blipFill>
-                  <pic:spPr>
-                    <a:xfrm>
-                      <a:off x="0" y="0"/>
-                      <a:ext cx="5943600" cy="3343275"/>
-                    </a:xfrm>
-                    <a:prstGeom prst="rect">
-                      <a:avLst/>
-                    </a:prstGeom>
-                  </pic:spPr>
-                </pic:pic>
-              </a:graphicData>
-            </a:graphic>
-          </wp:inline>
-        </w:drawing>
-      </w:r>
-    </w:p>
-    <w:p>
-      <w:pPr>
-        <w:pStyle w:val="Heading2"/>
-      </w:pPr>
-      <w:r>
-        <w:t>3.2. Register</w:t>
-      </w:r>
-    </w:p>
-    <w:p>
-      <w:r>
-        <w:rPr>
-          <w:noProof/>
-        </w:rPr>
-        <w:drawing>
-          <wp:inline distT="0" distB="0" distL="0" distR="0" wp14:anchorId="4D896FCB" wp14:editId="782F4616">
-            <wp:extent cx="5943600" cy="3343275"/>
-            <wp:effectExtent l="0" t="0" r="0" b="9525"/>
-            <wp:docPr id="6" name="Picture 6"/>
-            <wp:cNvGraphicFramePr>
-              <a:graphicFrameLocks xmlns:a="http://schemas.openxmlformats.org/drawingml/2006/main" noChangeAspect="1"/>
-            </wp:cNvGraphicFramePr>
-            <a:graphic xmlns:a="http://schemas.openxmlformats.org/drawingml/2006/main">
-              <a:graphicData uri="http://schemas.openxmlformats.org/drawingml/2006/picture">
-                <pic:pic xmlns:pic="http://schemas.openxmlformats.org/drawingml/2006/picture">
-                  <pic:nvPicPr>
-                    <pic:cNvPr id="6" name="messageImage_1555995196051.jpg"/>
-                    <pic:cNvPicPr/>
-                  </pic:nvPicPr>
-                  <pic:blipFill>
-                    <a:blip r:embed="rId16" cstate="print">
-                      <a:extLst>
-                        <a:ext uri="{28A0092B-C50C-407E-A947-70E740481C1C}">
-                          <a14:useLocalDpi xmlns:a14="http://schemas.microsoft.com/office/drawing/2010/main" val="0"/>
-                        </a:ext>
-                      </a:extLst>
-                    </a:blip>
-                    <a:stretch>
-                      <a:fillRect/>
-                    </a:stretch>
-                  </pic:blipFill>
-                  <pic:spPr>
-                    <a:xfrm>
-                      <a:off x="0" y="0"/>
-                      <a:ext cx="5943600" cy="3343275"/>
-                    </a:xfrm>
-                    <a:prstGeom prst="rect">
-                      <a:avLst/>
-                    </a:prstGeom>
-                  </pic:spPr>
-                </pic:pic>
-              </a:graphicData>
-            </a:graphic>
-          </wp:inline>
-        </w:drawing>
-      </w:r>
-    </w:p>
-    <w:p>
-      <w:pPr>
-        <w:pStyle w:val="Heading2"/>
-      </w:pPr>
-      <w:r>
-        <w:lastRenderedPageBreak/>
-        <w:t xml:space="preserve">3.2. </w:t>
-      </w:r>
-      <w:r>
-        <w:t>Home</w:t>
-      </w:r>
-    </w:p>
-    <w:p>
-      <w:r>
-        <w:rPr>
-          <w:noProof/>
-        </w:rPr>
-        <w:drawing>
-          <wp:inline distT="0" distB="0" distL="0" distR="0" wp14:anchorId="2A63B1A7" wp14:editId="32D263C4">
-            <wp:extent cx="5943600" cy="3343275"/>
-            <wp:effectExtent l="0" t="0" r="0" b="9525"/>
-            <wp:docPr id="7" name="Picture 7"/>
-            <wp:cNvGraphicFramePr>
-              <a:graphicFrameLocks xmlns:a="http://schemas.openxmlformats.org/drawingml/2006/main" noChangeAspect="1"/>
-            </wp:cNvGraphicFramePr>
-            <a:graphic xmlns:a="http://schemas.openxmlformats.org/drawingml/2006/main">
-              <a:graphicData uri="http://schemas.openxmlformats.org/drawingml/2006/picture">
-                <pic:pic xmlns:pic="http://schemas.openxmlformats.org/drawingml/2006/picture">
-                  <pic:nvPicPr>
-                    <pic:cNvPr id="7" name="messageImage_1555995158050.jpg"/>
-                    <pic:cNvPicPr/>
-                  </pic:nvPicPr>
-                  <pic:blipFill>
-                    <a:blip r:embed="rId17" cstate="print">
-                      <a:extLst>
-                        <a:ext uri="{28A0092B-C50C-407E-A947-70E740481C1C}">
-                          <a14:useLocalDpi xmlns:a14="http://schemas.microsoft.com/office/drawing/2010/main" val="0"/>
-                        </a:ext>
-                      </a:extLst>
-                    </a:blip>
-                    <a:stretch>
-                      <a:fillRect/>
-                    </a:stretch>
-                  </pic:blipFill>
-                  <pic:spPr>
-                    <a:xfrm>
-                      <a:off x="0" y="0"/>
-                      <a:ext cx="5943600" cy="3343275"/>
-                    </a:xfrm>
-                    <a:prstGeom prst="rect">
-                      <a:avLst/>
-                    </a:prstGeom>
-                  </pic:spPr>
-                </pic:pic>
-              </a:graphicData>
-            </a:graphic>
-          </wp:inline>
-        </w:drawing>
-      </w:r>
-      <w:bookmarkStart w:id="0" w:name="_GoBack"/>
-      <w:bookmarkEnd w:id="0"/>
-    </w:p>
-    <w:p/>
-    <w:p/>
     <w:sectPr>
       <w:pgSz w:w="12240" w:h="15840"/>
       <w:pgMar w:top="1440" w:right="1440" w:bottom="1440" w:left="1440" w:header="708" w:footer="708" w:gutter="0"/>
@@ -2771,6 +5351,7 @@
     <w:lsdException w:name="HTML Sample" w:semiHidden="1" w:unhideWhenUsed="1"/>
     <w:lsdException w:name="HTML Typewriter" w:semiHidden="1" w:unhideWhenUsed="1"/>
     <w:lsdException w:name="HTML Variable" w:semiHidden="1" w:unhideWhenUsed="1"/>
+    <w:lsdException w:name="Normal Table" w:semiHidden="1" w:unhideWhenUsed="1"/>
     <w:lsdException w:name="annotation subject" w:semiHidden="1" w:unhideWhenUsed="1"/>
     <w:lsdException w:name="No List" w:semiHidden="1" w:unhideWhenUsed="1"/>
     <w:lsdException w:name="Outline List 1" w:semiHidden="1" w:unhideWhenUsed="1"/>
@@ -2813,8 +5394,11 @@
     <w:lsdException w:name="Table Contemporary" w:semiHidden="1" w:unhideWhenUsed="1"/>
     <w:lsdException w:name="Table Elegant" w:semiHidden="1" w:unhideWhenUsed="1"/>
     <w:lsdException w:name="Table Professional" w:semiHidden="1" w:unhideWhenUsed="1"/>
+    <w:lsdException w:name="Table Subtle 1" w:semiHidden="1" w:unhideWhenUsed="1"/>
     <w:lsdException w:name="Table Subtle 2" w:semiHidden="1" w:unhideWhenUsed="1"/>
     <w:lsdException w:name="Table Web 1" w:semiHidden="1" w:unhideWhenUsed="1"/>
+    <w:lsdException w:name="Table Web 2" w:semiHidden="1" w:unhideWhenUsed="1"/>
+    <w:lsdException w:name="Table Web 3" w:semiHidden="1" w:unhideWhenUsed="1"/>
     <w:lsdException w:name="Balloon Text" w:semiHidden="1" w:unhideWhenUsed="1"/>
     <w:lsdException w:name="Table Grid" w:uiPriority="39"/>
     <w:lsdException w:name="Table Theme" w:semiHidden="1" w:unhideWhenUsed="1"/>
@@ -3286,7 +5870,7 @@
     <w:uiPriority w:val="99"/>
     <w:semiHidden/>
     <w:unhideWhenUsed/>
-    <w:rsid w:val="009A116C"/>
+    <w:rsid w:val="00FA58EE"/>
     <w:pPr>
       <w:spacing w:after="0" w:line="240" w:lineRule="auto"/>
     </w:pPr>
@@ -3302,23 +5886,11 @@
     <w:link w:val="BalloonText"/>
     <w:uiPriority w:val="99"/>
     <w:semiHidden/>
-    <w:rsid w:val="009A116C"/>
+    <w:rsid w:val="00FA58EE"/>
     <w:rPr>
       <w:rFonts w:ascii="Segoe UI" w:hAnsi="Segoe UI" w:cs="Segoe UI"/>
       <w:sz w:val="18"/>
       <w:szCs w:val="18"/>
-    </w:rPr>
-  </w:style>
-  <w:style w:type="character" w:styleId="FollowedHyperlink">
-    <w:name w:val="FollowedHyperlink"/>
-    <w:basedOn w:val="DefaultParagraphFont"/>
-    <w:uiPriority w:val="99"/>
-    <w:semiHidden/>
-    <w:unhideWhenUsed/>
-    <w:rsid w:val="009A116C"/>
-    <w:rPr>
-      <w:color w:val="954F72" w:themeColor="followedHyperlink"/>
-      <w:u w:val="single"/>
     </w:rPr>
   </w:style>
 </w:styles>
@@ -3590,7 +6162,7 @@
 </file>
 
 <file path=customXml/itemProps1.xml><?xml version="1.0" encoding="utf-8"?>
-<ds:datastoreItem xmlns:ds="http://schemas.openxmlformats.org/officeDocument/2006/customXml" ds:itemID="{ED880671-1103-4159-AA9F-8E5FCEAAD113}">
+<ds:datastoreItem xmlns:ds="http://schemas.openxmlformats.org/officeDocument/2006/customXml" ds:itemID="{9756E892-0FC4-4867-B900-D4FC57D34497}">
   <ds:schemaRefs>
     <ds:schemaRef ds:uri="http://schemas.openxmlformats.org/officeDocument/2006/bibliography"/>
   </ds:schemaRefs>
